--- a/Documentacao/aps1.1.docx
+++ b/Documentacao/aps1.1.docx
@@ -1043,7 +1043,7 @@
         <w:pStyle w:val="Normal"/>
         <w:numPr>
           <w:ilvl w:val="0"/>
-          <w:numId w:val="2"/>
+          <w:numId w:val="1"/>
         </w:numPr>
         <w:spacing w:lineRule="auto" w:line="360" w:before="114" w:after="274"/>
         <w:jc w:val="both"/>
@@ -1071,7 +1071,7 @@
         <w:pStyle w:val="Normal"/>
         <w:numPr>
           <w:ilvl w:val="0"/>
-          <w:numId w:val="2"/>
+          <w:numId w:val="1"/>
         </w:numPr>
         <w:spacing w:lineRule="auto" w:line="360" w:before="114" w:after="274"/>
         <w:jc w:val="both"/>
@@ -1099,7 +1099,7 @@
         <w:pStyle w:val="Normal"/>
         <w:numPr>
           <w:ilvl w:val="0"/>
-          <w:numId w:val="2"/>
+          <w:numId w:val="1"/>
         </w:numPr>
         <w:spacing w:lineRule="auto" w:line="360" w:before="114" w:after="274"/>
         <w:jc w:val="both"/>
@@ -1127,7 +1127,7 @@
         <w:pStyle w:val="Normal"/>
         <w:numPr>
           <w:ilvl w:val="0"/>
-          <w:numId w:val="2"/>
+          <w:numId w:val="1"/>
         </w:numPr>
         <w:spacing w:lineRule="auto" w:line="360" w:before="114" w:after="274"/>
         <w:jc w:val="both"/>
@@ -1155,7 +1155,7 @@
         <w:pStyle w:val="Normal"/>
         <w:numPr>
           <w:ilvl w:val="0"/>
-          <w:numId w:val="2"/>
+          <w:numId w:val="1"/>
         </w:numPr>
         <w:spacing w:lineRule="auto" w:line="360" w:before="114" w:after="274"/>
         <w:jc w:val="both"/>
@@ -1183,7 +1183,7 @@
         <w:pStyle w:val="Normal"/>
         <w:numPr>
           <w:ilvl w:val="0"/>
-          <w:numId w:val="2"/>
+          <w:numId w:val="1"/>
         </w:numPr>
         <w:spacing w:lineRule="auto" w:line="360" w:before="114" w:after="274"/>
         <w:jc w:val="both"/>
@@ -1211,7 +1211,7 @@
         <w:pStyle w:val="Normal"/>
         <w:numPr>
           <w:ilvl w:val="0"/>
-          <w:numId w:val="2"/>
+          <w:numId w:val="1"/>
         </w:numPr>
         <w:spacing w:lineRule="auto" w:line="360" w:before="114" w:after="274"/>
         <w:jc w:val="both"/>
@@ -1239,7 +1239,7 @@
         <w:pStyle w:val="Normal"/>
         <w:numPr>
           <w:ilvl w:val="0"/>
-          <w:numId w:val="2"/>
+          <w:numId w:val="1"/>
         </w:numPr>
         <w:spacing w:lineRule="auto" w:line="360" w:before="114" w:after="274"/>
         <w:jc w:val="both"/>
@@ -1267,7 +1267,7 @@
         <w:pStyle w:val="Normal"/>
         <w:numPr>
           <w:ilvl w:val="0"/>
-          <w:numId w:val="2"/>
+          <w:numId w:val="1"/>
         </w:numPr>
         <w:spacing w:lineRule="auto" w:line="360" w:before="114" w:after="274"/>
         <w:jc w:val="both"/>
@@ -1863,7 +1863,14 @@
         </w:rPr>
       </w:pPr>
       <w:r>
-        <w:rPr/>
+        <w:rPr>
+          <w:rFonts w:ascii="ARIAL" w:hAnsi="ARIAL"/>
+          <w:b/>
+          <w:bCs/>
+          <w:sz w:val="24"/>
+          <w:szCs w:val="24"/>
+          <w:lang w:val="pt-BR" w:eastAsia="en-US" w:bidi="ar-SA"/>
+        </w:rPr>
       </w:r>
     </w:p>
     <w:p>
@@ -2229,14 +2236,40 @@
         </w:rPr>
       </w:pPr>
       <w:r>
+        <w:rPr>
+          <w:rFonts w:ascii="ARIAL" w:hAnsi="ARIAL"/>
+          <w:b/>
+          <w:bCs/>
+          <w:sz w:val="24"/>
+          <w:szCs w:val="24"/>
+          <w:lang w:val="pt-BR"/>
+        </w:rPr>
+      </w:r>
+    </w:p>
+    <w:p>
+      <w:pPr>
+        <w:pStyle w:val="Normal"/>
+        <w:spacing w:lineRule="auto" w:line="360"/>
+        <w:jc w:val="center"/>
         <w:rPr/>
-      </w:r>
-    </w:p>
-    <w:p>
-      <w:pPr>
-        <w:pStyle w:val="Normal"/>
-        <w:spacing w:lineRule="auto" w:line="360"/>
-        <w:jc w:val="center"/>
+      </w:pPr>
+      <w:r>
+        <w:rPr>
+          <w:rFonts w:ascii="ARIAL" w:hAnsi="ARIAL"/>
+          <w:b/>
+          <w:bCs/>
+          <w:sz w:val="24"/>
+          <w:szCs w:val="24"/>
+          <w:lang w:val="pt-BR"/>
+        </w:rPr>
+        <w:t>TEMA ESCOLHIDO</w:t>
+      </w:r>
+    </w:p>
+    <w:p>
+      <w:pPr>
+        <w:pStyle w:val="Normal"/>
+        <w:spacing w:lineRule="auto" w:line="360"/>
+        <w:jc w:val="both"/>
         <w:rPr/>
       </w:pPr>
       <w:r>
@@ -2248,7 +2281,7 @@
           <w:szCs w:val="24"/>
           <w:lang w:val="pt-BR"/>
         </w:rPr>
-        <w:t>TEMA ESCOLHIDO</w:t>
+        <w:tab/>
       </w:r>
     </w:p>
     <w:p>
@@ -2261,13 +2294,14 @@
       <w:r>
         <w:rPr>
           <w:rFonts w:ascii="ARIAL" w:hAnsi="ARIAL"/>
-          <w:b/>
-          <w:bCs/>
+          <w:b w:val="false"/>
+          <w:bCs w:val="false"/>
           <w:sz w:val="24"/>
           <w:szCs w:val="24"/>
           <w:lang w:val="pt-BR"/>
         </w:rPr>
         <w:tab/>
+        <w:t xml:space="preserve">O Sistema Ambiental é um site informativo cujo o objetivo é ser uma fonte de pesquisa rápida, com conteúdos importantes, de fácil leitura e que forneça ao leitor uma abrangência significativa  a respeito da natureza e suas particularidades. </w:t>
       </w:r>
     </w:p>
     <w:p>
@@ -2287,125 +2321,7 @@
           <w:lang w:val="pt-BR"/>
         </w:rPr>
         <w:tab/>
-      </w:r>
-      <w:r>
-        <w:rPr>
-          <w:rFonts w:ascii="ARIAL" w:hAnsi="ARIAL"/>
-          <w:b w:val="false"/>
-          <w:bCs w:val="false"/>
-          <w:sz w:val="24"/>
-          <w:szCs w:val="24"/>
-          <w:lang w:val="pt-BR"/>
-        </w:rPr>
-        <w:t xml:space="preserve">O Sistema Ambiental é um site informativo cujo o objetivo é ser uma fonte de pesquisa rápida, com conteúdos importantes, de fácil leitura e que forneça ao leitor uma abrangência significativa  a respeito da natureza e suas particularidades. </w:t>
-      </w:r>
-    </w:p>
-    <w:p>
-      <w:pPr>
-        <w:pStyle w:val="Normal"/>
-        <w:spacing w:lineRule="auto" w:line="360"/>
-        <w:jc w:val="both"/>
-        <w:rPr/>
-      </w:pPr>
-      <w:r>
-        <w:rPr>
-          <w:rFonts w:ascii="ARIAL" w:hAnsi="ARIAL"/>
-          <w:b w:val="false"/>
-          <w:bCs w:val="false"/>
-          <w:sz w:val="24"/>
-          <w:szCs w:val="24"/>
-          <w:lang w:val="pt-BR"/>
-        </w:rPr>
-        <w:tab/>
-        <w:t xml:space="preserve">Durante todo o processo de construção da ideia sobre qual seria a importância do sistema, foi-se levado em consideração a má execução dos conteúdos aplicados   no processo educativo brasileiro, </w:t>
-      </w:r>
-      <w:r>
-        <w:rPr>
-          <w:rFonts w:ascii="ARIAL" w:hAnsi="ARIAL"/>
-          <w:b w:val="false"/>
-          <w:bCs w:val="false"/>
-          <w:sz w:val="24"/>
-          <w:szCs w:val="24"/>
-          <w:lang w:val="pt-BR"/>
-        </w:rPr>
-        <w:t>juntamente</w:t>
-      </w:r>
-      <w:r>
-        <w:rPr>
-          <w:rFonts w:ascii="ARIAL" w:hAnsi="ARIAL"/>
-          <w:b w:val="false"/>
-          <w:bCs w:val="false"/>
-          <w:sz w:val="24"/>
-          <w:szCs w:val="24"/>
-          <w:lang w:val="pt-BR"/>
-        </w:rPr>
-        <w:t xml:space="preserve"> </w:t>
-      </w:r>
-      <w:r>
-        <w:rPr>
-          <w:rFonts w:ascii="ARIAL" w:hAnsi="ARIAL"/>
-          <w:b w:val="false"/>
-          <w:bCs w:val="false"/>
-          <w:sz w:val="24"/>
-          <w:szCs w:val="24"/>
-          <w:lang w:val="pt-BR"/>
-        </w:rPr>
-        <w:t>d</w:t>
-      </w:r>
-      <w:r>
-        <w:rPr>
-          <w:rFonts w:ascii="ARIAL" w:hAnsi="ARIAL"/>
-          <w:b w:val="false"/>
-          <w:bCs w:val="false"/>
-          <w:sz w:val="24"/>
-          <w:szCs w:val="24"/>
-          <w:lang w:val="pt-BR"/>
-        </w:rPr>
-        <w:t xml:space="preserve">os estudantes </w:t>
-      </w:r>
-      <w:r>
-        <w:rPr>
-          <w:rFonts w:ascii="ARIAL" w:hAnsi="ARIAL"/>
-          <w:b w:val="false"/>
-          <w:bCs w:val="false"/>
-          <w:sz w:val="24"/>
-          <w:szCs w:val="24"/>
-          <w:lang w:val="pt-BR"/>
-        </w:rPr>
-        <w:t xml:space="preserve">e </w:t>
-      </w:r>
-      <w:r>
-        <w:rPr>
-          <w:rFonts w:ascii="ARIAL" w:hAnsi="ARIAL"/>
-          <w:b w:val="false"/>
-          <w:bCs w:val="false"/>
-          <w:sz w:val="24"/>
-          <w:szCs w:val="24"/>
-          <w:lang w:val="pt-BR"/>
-        </w:rPr>
-        <w:t xml:space="preserve">tendo como base </w:t>
-      </w:r>
-      <w:r>
-        <w:rPr>
-          <w:rFonts w:ascii="ARIAL" w:hAnsi="ARIAL"/>
-          <w:b w:val="false"/>
-          <w:bCs w:val="false"/>
-          <w:sz w:val="24"/>
-          <w:szCs w:val="24"/>
-          <w:lang w:val="pt-BR"/>
-        </w:rPr>
-        <w:t>o</w:t>
-      </w:r>
-      <w:r>
-        <w:rPr>
-          <w:rFonts w:ascii="ARIAL" w:hAnsi="ARIAL"/>
-          <w:b w:val="false"/>
-          <w:bCs w:val="false"/>
-          <w:sz w:val="24"/>
-          <w:szCs w:val="24"/>
-          <w:lang w:val="pt-BR"/>
-        </w:rPr>
-        <w:t xml:space="preserve"> tema: </w:t>
+        <w:t xml:space="preserve">Durante todo o processo de construção da ideia sobre qual seria a importância do sistema, foi-se levado em consideração a má execução dos conteúdos aplicados   no processo educativo brasileiro, juntamente dos estudantes e tendo como base o tema: </w:t>
       </w:r>
       <w:r>
         <w:rPr>
@@ -2429,7 +2345,29 @@
           <w:szCs w:val="24"/>
           <w:lang w:val="pt-BR"/>
         </w:rPr>
-        <w:t xml:space="preserve">. Além disso, não só foi levado em consideração a má aplicabilidade dos gestores que fizeram menção a esse tipo de conteúdo sensível, como também a falta de interesse dos próprios estudantes em tratar dessas questões de forma séria. </w:t>
+        <w:t>. Além disso, não só foi levado em consideração a má aplicabilidade dos gestores que f</w:t>
+      </w:r>
+      <w:r>
+        <w:rPr>
+          <w:rFonts w:ascii="ARIAL" w:hAnsi="ARIAL"/>
+          <w:b w:val="false"/>
+          <w:bCs w:val="false"/>
+          <w:sz w:val="24"/>
+          <w:szCs w:val="24"/>
+          <w:lang w:val="pt-BR"/>
+        </w:rPr>
+        <w:t>azem</w:t>
+      </w:r>
+      <w:r>
+        <w:rPr>
+          <w:rFonts w:ascii="ARIAL" w:hAnsi="ARIAL"/>
+          <w:b w:val="false"/>
+          <w:bCs w:val="false"/>
+          <w:sz w:val="24"/>
+          <w:szCs w:val="24"/>
+          <w:lang w:val="pt-BR"/>
+        </w:rPr>
+        <w:t xml:space="preserve"> menção a esse tipo de conteúdo sensível, como também a falta de interesse dos próprios estudantes em tratar dessas questões de forma séria. </w:t>
       </w:r>
     </w:p>
     <w:p>
@@ -2449,51 +2387,29 @@
           <w:lang w:val="pt-BR"/>
         </w:rPr>
         <w:tab/>
-        <w:t xml:space="preserve">Além do mais, foi-se levado em consideração, </w:t>
-      </w:r>
-      <w:r>
-        <w:rPr>
-          <w:rFonts w:ascii="ARIAL" w:hAnsi="ARIAL"/>
-          <w:b w:val="false"/>
-          <w:bCs w:val="false"/>
-          <w:sz w:val="24"/>
-          <w:szCs w:val="24"/>
-          <w:lang w:val="pt-BR"/>
-        </w:rPr>
-        <w:t>também,</w:t>
-      </w:r>
-      <w:r>
-        <w:rPr>
-          <w:rFonts w:ascii="ARIAL" w:hAnsi="ARIAL"/>
-          <w:b w:val="false"/>
-          <w:bCs w:val="false"/>
-          <w:sz w:val="24"/>
-          <w:szCs w:val="24"/>
-          <w:lang w:val="pt-BR"/>
-        </w:rPr>
-        <w:t xml:space="preserve"> a internet de todas as coisas e como os seres humanos estão cade vez mais interessados em fazer uma pesquisa rápida numa plataforma de pesquisa como: Google, Bing, Yahoo entre outros do que ficar 4 horas sentado numa sala </w:t>
-      </w:r>
-      <w:r>
-        <w:rPr>
-          <w:rFonts w:ascii="ARIAL" w:hAnsi="ARIAL"/>
-          <w:b w:val="false"/>
-          <w:bCs w:val="false"/>
-          <w:sz w:val="24"/>
-          <w:szCs w:val="24"/>
-          <w:lang w:val="pt-BR"/>
-        </w:rPr>
-        <w:t>desconfortável</w:t>
-      </w:r>
-      <w:r>
-        <w:rPr>
-          <w:rFonts w:ascii="ARIAL" w:hAnsi="ARIAL"/>
-          <w:b w:val="false"/>
-          <w:bCs w:val="false"/>
-          <w:sz w:val="24"/>
-          <w:szCs w:val="24"/>
-          <w:lang w:val="pt-BR"/>
-        </w:rPr>
-        <w:t xml:space="preserve"> vendo e ouvindo um professor ler uns slides onde o conteúdo nada mais é do que uma pesquisa rápida numa plataforma de pesquisa – internet em geral. </w:t>
+        <w:t xml:space="preserve">Além do mais, foi-se levado em consideração, também, a internet de todas as coisas e como os seres humanos estão cade vez mais interessados em fazer uma pesquisa rápida numa plataforma de pesquisa como Google, Bing </w:t>
+      </w:r>
+      <w:r>
+        <w:rPr>
+          <w:rFonts w:ascii="ARIAL" w:hAnsi="ARIAL"/>
+          <w:b w:val="false"/>
+          <w:bCs w:val="false"/>
+          <w:sz w:val="24"/>
+          <w:szCs w:val="24"/>
+          <w:lang w:val="pt-BR"/>
+        </w:rPr>
+        <w:t>ou</w:t>
+      </w:r>
+      <w:r>
+        <w:rPr>
+          <w:rFonts w:ascii="ARIAL" w:hAnsi="ARIAL"/>
+          <w:b w:val="false"/>
+          <w:bCs w:val="false"/>
+          <w:sz w:val="24"/>
+          <w:szCs w:val="24"/>
+          <w:lang w:val="pt-BR"/>
+        </w:rPr>
+        <w:t xml:space="preserve"> Yahoo do que ficar 4 horas sentado numa sala desconfortável vendo e ouvindo um professor ler uns slides, onde o conteúdo nada mais é do que uma pesquisa rápida numa plataforma de pesquisa – internet em geral. </w:t>
       </w:r>
     </w:p>
     <w:p>
@@ -2513,16 +2429,6 @@
           <w:lang w:val="pt-BR"/>
         </w:rPr>
         <w:tab/>
-      </w:r>
-      <w:r>
-        <w:rPr>
-          <w:rFonts w:ascii="ARIAL" w:hAnsi="ARIAL"/>
-          <w:b w:val="false"/>
-          <w:bCs w:val="false"/>
-          <w:sz w:val="24"/>
-          <w:szCs w:val="24"/>
-          <w:lang w:val="pt-BR"/>
-        </w:rPr>
         <w:t xml:space="preserve">É importante enfatizar que os sistemas não desqualificam os profissionais da educação, mas sim que exige dos profissionais uma adaptação para exercer a profissão de uma forma em que se esteja mais engajado virtualmente. Utilizando-se como exemplo a </w:t>
       </w:r>
       <w:r>
@@ -2547,7 +2453,570 @@
           <w:szCs w:val="24"/>
           <w:lang w:val="pt-BR"/>
         </w:rPr>
-        <w:t xml:space="preserve"> (2020-2021), pode-se observar como a adaptação no meio da educação foi extremamente importante para o Brasil e para o mundo, e como o processo educativo brasileiro  jamais será o mesmo após isso. </w:t>
+        <w:t xml:space="preserve"> (2020-2021), pode-se observar como a adaptação no meio da educação foi extremamente importante para o Brasil e para o mundo, e como o processo educativo brasileiro  jamais será o mesmo após isso.</w:t>
+      </w:r>
+    </w:p>
+    <w:p>
+      <w:pPr>
+        <w:pStyle w:val="Normal"/>
+        <w:spacing w:lineRule="auto" w:line="360"/>
+        <w:jc w:val="both"/>
+        <w:rPr/>
+      </w:pPr>
+      <w:r>
+        <w:rPr>
+          <w:rFonts w:ascii="ARIAL" w:hAnsi="ARIAL"/>
+          <w:b w:val="false"/>
+          <w:bCs w:val="false"/>
+          <w:sz w:val="24"/>
+          <w:szCs w:val="24"/>
+          <w:lang w:val="pt-BR"/>
+        </w:rPr>
+        <w:tab/>
+      </w:r>
+      <w:r>
+        <w:rPr>
+          <w:rFonts w:ascii="ARIAL" w:hAnsi="ARIAL"/>
+          <w:b w:val="false"/>
+          <w:bCs w:val="false"/>
+          <w:sz w:val="24"/>
+          <w:szCs w:val="24"/>
+          <w:lang w:val="pt-BR"/>
+        </w:rPr>
+        <w:t xml:space="preserve">O Sistema Ambiental não visa somente entender algumas questões de aprendizagem, </w:t>
+      </w:r>
+      <w:r>
+        <w:rPr>
+          <w:rFonts w:ascii="ARIAL" w:hAnsi="ARIAL"/>
+          <w:b w:val="false"/>
+          <w:bCs w:val="false"/>
+          <w:sz w:val="24"/>
+          <w:szCs w:val="24"/>
+          <w:lang w:val="pt-BR"/>
+        </w:rPr>
+        <w:t xml:space="preserve">mas tem como principal </w:t>
+      </w:r>
+      <w:r>
+        <w:rPr>
+          <w:rFonts w:ascii="ARIAL" w:hAnsi="ARIAL"/>
+          <w:b w:val="false"/>
+          <w:bCs w:val="false"/>
+          <w:sz w:val="24"/>
+          <w:szCs w:val="24"/>
+          <w:lang w:val="pt-BR"/>
+        </w:rPr>
+        <w:t>característica</w:t>
+      </w:r>
+      <w:r>
+        <w:rPr>
+          <w:rFonts w:ascii="ARIAL" w:hAnsi="ARIAL"/>
+          <w:b w:val="false"/>
+          <w:bCs w:val="false"/>
+          <w:sz w:val="24"/>
+          <w:szCs w:val="24"/>
+          <w:lang w:val="pt-BR"/>
+        </w:rPr>
+        <w:t xml:space="preserve"> expressar os conteúdos </w:t>
+      </w:r>
+      <w:r>
+        <w:rPr>
+          <w:rFonts w:ascii="ARIAL" w:hAnsi="ARIAL"/>
+          <w:b w:val="false"/>
+          <w:bCs w:val="false"/>
+          <w:sz w:val="24"/>
+          <w:szCs w:val="24"/>
+          <w:lang w:val="pt-BR"/>
+        </w:rPr>
+        <w:t xml:space="preserve">à respeito do meio ambiente de forma abrangente e que leve entendimentos específicos para a </w:t>
+      </w:r>
+      <w:r>
+        <w:rPr>
+          <w:rFonts w:ascii="ARIAL" w:hAnsi="ARIAL"/>
+          <w:b w:val="false"/>
+          <w:bCs w:val="false"/>
+          <w:sz w:val="24"/>
+          <w:szCs w:val="24"/>
+          <w:lang w:val="pt-BR"/>
+        </w:rPr>
+        <w:t>sociedade</w:t>
+      </w:r>
+      <w:r>
+        <w:rPr>
+          <w:rFonts w:ascii="ARIAL" w:hAnsi="ARIAL"/>
+          <w:b w:val="false"/>
+          <w:bCs w:val="false"/>
+          <w:sz w:val="24"/>
+          <w:szCs w:val="24"/>
+          <w:lang w:val="pt-BR"/>
+        </w:rPr>
+        <w:t>, a fim de sanar diversas dúvidas que envolvam esses conceitos sensíveis.</w:t>
+      </w:r>
+    </w:p>
+    <w:p>
+      <w:pPr>
+        <w:pStyle w:val="Normal"/>
+        <w:spacing w:lineRule="auto" w:line="360"/>
+        <w:jc w:val="both"/>
+        <w:rPr/>
+      </w:pPr>
+      <w:r>
+        <w:rPr>
+          <w:rFonts w:ascii="ARIAL" w:hAnsi="ARIAL"/>
+          <w:b w:val="false"/>
+          <w:bCs w:val="false"/>
+          <w:sz w:val="24"/>
+          <w:szCs w:val="24"/>
+          <w:lang w:val="pt-BR"/>
+        </w:rPr>
+        <w:tab/>
+      </w:r>
+      <w:r>
+        <w:rPr>
+          <w:rFonts w:ascii="ARIAL" w:hAnsi="ARIAL"/>
+          <w:b w:val="false"/>
+          <w:bCs w:val="false"/>
+          <w:sz w:val="24"/>
+          <w:szCs w:val="24"/>
+          <w:lang w:val="pt-BR"/>
+        </w:rPr>
+        <w:t>Você já se perguntou “o que é o meio ambiente?” e caso tenha feito isso, você sabe dizer, de fato, os motivos de grandes empresas ou grandes países intervirem em prol disso? A pergunta parece óbvia, mas não é tão óbvia assim quanto parece. Nos dias   atuais,  o meio ambiente é o ramo mais lucrativo que existe. Investir na natureza, não é s</w:t>
+      </w:r>
+      <w:r>
+        <w:rPr>
+          <w:rFonts w:ascii="ARIAL" w:hAnsi="ARIAL"/>
+          <w:b w:val="false"/>
+          <w:bCs w:val="false"/>
+          <w:sz w:val="24"/>
+          <w:szCs w:val="24"/>
+          <w:lang w:val="pt-BR"/>
+        </w:rPr>
+        <w:t>omente</w:t>
+      </w:r>
+      <w:r>
+        <w:rPr>
+          <w:rFonts w:ascii="ARIAL" w:hAnsi="ARIAL"/>
+          <w:b w:val="false"/>
+          <w:bCs w:val="false"/>
+          <w:sz w:val="24"/>
+          <w:szCs w:val="24"/>
+          <w:lang w:val="pt-BR"/>
+        </w:rPr>
+        <w:t xml:space="preserve"> sinônimo de construir um futuro melhor para as próximas gerações, mas sim gerar receitas para um país ou lucros para grandes corporações. </w:t>
+      </w:r>
+    </w:p>
+    <w:p>
+      <w:pPr>
+        <w:pStyle w:val="Normal"/>
+        <w:spacing w:lineRule="auto" w:line="360"/>
+        <w:jc w:val="both"/>
+        <w:rPr/>
+      </w:pPr>
+      <w:r>
+        <w:rPr>
+          <w:rFonts w:ascii="ARIAL" w:hAnsi="ARIAL"/>
+          <w:b w:val="false"/>
+          <w:bCs w:val="false"/>
+          <w:sz w:val="24"/>
+          <w:szCs w:val="24"/>
+          <w:lang w:val="pt-BR"/>
+        </w:rPr>
+        <w:tab/>
+        <w:t xml:space="preserve">Por que as empresas investem em sustentabilidade? Segundo artigo do site </w:t>
+      </w:r>
+      <w:r>
+        <w:rPr>
+          <w:rFonts w:ascii="ARIAL" w:hAnsi="ARIAL"/>
+          <w:b/>
+          <w:bCs/>
+          <w:i w:val="false"/>
+          <w:iCs w:val="false"/>
+          <w:sz w:val="24"/>
+          <w:szCs w:val="24"/>
+          <w:lang w:val="pt-BR"/>
+        </w:rPr>
+        <w:t>ibdn.org.br</w:t>
+      </w:r>
+      <w:r>
+        <w:rPr>
+          <w:rFonts w:ascii="ARIAL" w:hAnsi="ARIAL"/>
+          <w:b w:val="false"/>
+          <w:bCs w:val="false"/>
+          <w:i w:val="false"/>
+          <w:iCs w:val="false"/>
+          <w:sz w:val="24"/>
+          <w:szCs w:val="24"/>
+          <w:lang w:val="pt-BR"/>
+        </w:rPr>
+        <w:t xml:space="preserve">, empresas que não investem em preservação ambiental são mal vistas e perdem consumidor. Pode-se tomar como um exemplo disso, o caso de Mariana – MG, onde uma barragem da mineradora samarco rompeu e contaminou todo o rio doce da região. Esse infeliz acontecimento se deu por conta da empresa não ter adotado medidas cautelosas de preservação ao meio ambiente </w:t>
+      </w:r>
+      <w:r>
+        <w:rPr>
+          <w:rFonts w:ascii="ARIAL" w:hAnsi="ARIAL"/>
+          <w:b w:val="false"/>
+          <w:bCs w:val="false"/>
+          <w:i w:val="false"/>
+          <w:iCs w:val="false"/>
+          <w:sz w:val="24"/>
+          <w:szCs w:val="24"/>
+          <w:lang w:val="pt-BR"/>
+        </w:rPr>
+        <w:t>e consequentemente essa empresa levará alguns bons anos para novamente crescer no mercado</w:t>
+      </w:r>
+      <w:r>
+        <w:rPr>
+          <w:rFonts w:ascii="ARIAL" w:hAnsi="ARIAL"/>
+          <w:b w:val="false"/>
+          <w:bCs w:val="false"/>
+          <w:i w:val="false"/>
+          <w:iCs w:val="false"/>
+          <w:sz w:val="24"/>
+          <w:szCs w:val="24"/>
+          <w:lang w:val="pt-BR"/>
+        </w:rPr>
+        <w:t xml:space="preserve">. </w:t>
+      </w:r>
+    </w:p>
+    <w:p>
+      <w:pPr>
+        <w:pStyle w:val="Normal"/>
+        <w:spacing w:lineRule="auto" w:line="360"/>
+        <w:jc w:val="both"/>
+        <w:rPr/>
+      </w:pPr>
+      <w:r>
+        <w:rPr>
+          <w:rFonts w:ascii="ARIAL" w:hAnsi="ARIAL"/>
+          <w:b w:val="false"/>
+          <w:bCs w:val="false"/>
+          <w:i w:val="false"/>
+          <w:iCs w:val="false"/>
+          <w:sz w:val="24"/>
+          <w:szCs w:val="24"/>
+          <w:lang w:val="pt-BR"/>
+        </w:rPr>
+        <w:tab/>
+        <w:t xml:space="preserve">Além disso, existem outras razões para que as empresas adotem politicas de cuidados ao meio ambiente. Ainda segundo o artigo do site </w:t>
+      </w:r>
+      <w:r>
+        <w:rPr>
+          <w:rFonts w:ascii="ARIAL" w:hAnsi="ARIAL"/>
+          <w:b/>
+          <w:bCs/>
+          <w:i w:val="false"/>
+          <w:iCs w:val="false"/>
+          <w:sz w:val="24"/>
+          <w:szCs w:val="24"/>
+          <w:lang w:val="pt-BR"/>
+        </w:rPr>
+        <w:t>ibdn.org.br</w:t>
+      </w:r>
+      <w:r>
+        <w:rPr>
+          <w:rFonts w:ascii="ARIAL" w:hAnsi="ARIAL"/>
+          <w:b w:val="false"/>
+          <w:bCs w:val="false"/>
+          <w:i w:val="false"/>
+          <w:iCs w:val="false"/>
+          <w:sz w:val="24"/>
+          <w:szCs w:val="24"/>
+          <w:lang w:val="pt-BR"/>
+        </w:rPr>
+        <w:t xml:space="preserve">, </w:t>
+      </w:r>
+      <w:r>
+        <w:rPr>
+          <w:rFonts w:ascii="ARIAL" w:hAnsi="ARIAL"/>
+          <w:b w:val="false"/>
+          <w:bCs w:val="false"/>
+          <w:i w:val="false"/>
+          <w:iCs w:val="false"/>
+          <w:sz w:val="24"/>
+          <w:szCs w:val="24"/>
+          <w:lang w:val="pt-BR"/>
+        </w:rPr>
+        <w:t xml:space="preserve">para se manter competitivo no mercado </w:t>
+      </w:r>
+      <w:r>
+        <w:rPr>
+          <w:rFonts w:ascii="ARIAL" w:hAnsi="ARIAL"/>
+          <w:b w:val="false"/>
+          <w:bCs w:val="false"/>
+          <w:i w:val="false"/>
+          <w:iCs w:val="false"/>
+          <w:sz w:val="24"/>
+          <w:szCs w:val="24"/>
+          <w:lang w:val="pt-BR"/>
+        </w:rPr>
+        <w:t>pequenas, médias e</w:t>
+      </w:r>
+      <w:r>
+        <w:rPr>
+          <w:rFonts w:ascii="ARIAL" w:hAnsi="ARIAL"/>
+          <w:b w:val="false"/>
+          <w:bCs w:val="false"/>
+          <w:i w:val="false"/>
+          <w:iCs w:val="false"/>
+          <w:sz w:val="24"/>
+          <w:szCs w:val="24"/>
+          <w:lang w:val="pt-BR"/>
+        </w:rPr>
+        <w:t xml:space="preserve"> grandes empresas investem em tecnologias sustentáveis. </w:t>
+      </w:r>
+      <w:r>
+        <w:rPr>
+          <w:rFonts w:ascii="ARIAL" w:hAnsi="ARIAL"/>
+          <w:b w:val="false"/>
+          <w:bCs w:val="false"/>
+          <w:i w:val="false"/>
+          <w:iCs w:val="false"/>
+          <w:sz w:val="24"/>
+          <w:szCs w:val="24"/>
+          <w:lang w:val="pt-BR"/>
+        </w:rPr>
+        <w:t xml:space="preserve">Através dessa tecnologias se torna possível obter produtos sustentáveis com  custo de produção baixo e que consequentemente se tornam mais baratas para o consumidor final. É possível, também, construir formas de energias limpas sem que dependam tanto de recursos da </w:t>
+      </w:r>
+      <w:r>
+        <w:rPr>
+          <w:rFonts w:ascii="ARIAL" w:hAnsi="ARIAL"/>
+          <w:b w:val="false"/>
+          <w:bCs w:val="false"/>
+          <w:i w:val="false"/>
+          <w:iCs w:val="false"/>
+          <w:sz w:val="24"/>
+          <w:szCs w:val="24"/>
+          <w:lang w:val="pt-BR"/>
+        </w:rPr>
+        <w:t>constituídos diretamente na</w:t>
+      </w:r>
+      <w:r>
+        <w:rPr>
+          <w:rFonts w:ascii="ARIAL" w:hAnsi="ARIAL"/>
+          <w:b w:val="false"/>
+          <w:bCs w:val="false"/>
+          <w:i w:val="false"/>
+          <w:iCs w:val="false"/>
+          <w:sz w:val="24"/>
+          <w:szCs w:val="24"/>
+          <w:lang w:val="pt-BR"/>
+        </w:rPr>
+        <w:t xml:space="preserve"> natureza. O fortalecimento da agricultura e pecuária também são um dos grandes fatores para que as empresas </w:t>
+      </w:r>
+      <w:r>
+        <w:rPr>
+          <w:rFonts w:ascii="ARIAL" w:hAnsi="ARIAL"/>
+          <w:b w:val="false"/>
+          <w:bCs w:val="false"/>
+          <w:i w:val="false"/>
+          <w:iCs w:val="false"/>
+          <w:sz w:val="24"/>
+          <w:szCs w:val="24"/>
+          <w:lang w:val="pt-BR"/>
+        </w:rPr>
+        <w:t xml:space="preserve">se </w:t>
+      </w:r>
+      <w:r>
+        <w:rPr>
+          <w:rFonts w:ascii="ARIAL" w:hAnsi="ARIAL"/>
+          <w:b w:val="false"/>
+          <w:bCs w:val="false"/>
+          <w:i w:val="false"/>
+          <w:iCs w:val="false"/>
+          <w:sz w:val="24"/>
+          <w:szCs w:val="24"/>
+          <w:lang w:val="pt-BR"/>
+        </w:rPr>
+        <w:t xml:space="preserve">estimulem </w:t>
+      </w:r>
+      <w:r>
+        <w:rPr>
+          <w:rFonts w:ascii="ARIAL" w:hAnsi="ARIAL"/>
+          <w:b w:val="false"/>
+          <w:bCs w:val="false"/>
+          <w:i w:val="false"/>
+          <w:iCs w:val="false"/>
+          <w:sz w:val="24"/>
+          <w:szCs w:val="24"/>
+          <w:lang w:val="pt-BR"/>
+        </w:rPr>
+        <w:t>a investir em tecnologias sustentáveis.</w:t>
+      </w:r>
+    </w:p>
+    <w:p>
+      <w:pPr>
+        <w:pStyle w:val="Normal"/>
+        <w:spacing w:lineRule="auto" w:line="360"/>
+        <w:jc w:val="both"/>
+        <w:rPr/>
+      </w:pPr>
+      <w:r>
+        <w:rPr>
+          <w:rFonts w:ascii="ARIAL" w:hAnsi="ARIAL"/>
+          <w:b w:val="false"/>
+          <w:bCs w:val="false"/>
+          <w:sz w:val="24"/>
+          <w:szCs w:val="24"/>
+          <w:lang w:val="pt-BR"/>
+        </w:rPr>
+        <w:tab/>
+      </w:r>
+      <w:r>
+        <w:rPr>
+          <w:rFonts w:ascii="ARIAL" w:hAnsi="ARIAL"/>
+          <w:b w:val="false"/>
+          <w:bCs w:val="false"/>
+          <w:sz w:val="24"/>
+          <w:szCs w:val="24"/>
+          <w:lang w:val="pt-BR"/>
+        </w:rPr>
+        <w:t>O Sistema Ambiental permitirá que as pessoas mais leigas a respeito d</w:t>
+      </w:r>
+      <w:r>
+        <w:rPr>
+          <w:rFonts w:ascii="ARIAL" w:hAnsi="ARIAL"/>
+          <w:b w:val="false"/>
+          <w:bCs w:val="false"/>
+          <w:sz w:val="24"/>
+          <w:szCs w:val="24"/>
+          <w:lang w:val="pt-BR"/>
+        </w:rPr>
+        <w:t>os conceitos da natureza</w:t>
+      </w:r>
+      <w:r>
+        <w:rPr>
+          <w:rFonts w:ascii="ARIAL" w:hAnsi="ARIAL"/>
+          <w:b w:val="false"/>
+          <w:bCs w:val="false"/>
+          <w:sz w:val="24"/>
+          <w:szCs w:val="24"/>
+          <w:lang w:val="pt-BR"/>
+        </w:rPr>
+        <w:t xml:space="preserve">, entendam e explorem os benefícios de investirem na preservação do meio ambiente. Investir no </w:t>
+      </w:r>
+      <w:r>
+        <w:rPr>
+          <w:rFonts w:ascii="ARIAL" w:hAnsi="ARIAL"/>
+          <w:b w:val="false"/>
+          <w:bCs w:val="false"/>
+          <w:sz w:val="24"/>
+          <w:szCs w:val="24"/>
+          <w:lang w:val="pt-BR"/>
+        </w:rPr>
+        <w:t xml:space="preserve">verde </w:t>
+      </w:r>
+      <w:r>
+        <w:rPr>
+          <w:rFonts w:ascii="ARIAL" w:hAnsi="ARIAL"/>
+          <w:b w:val="false"/>
+          <w:bCs w:val="false"/>
+          <w:sz w:val="24"/>
+          <w:szCs w:val="24"/>
+          <w:lang w:val="pt-BR"/>
+        </w:rPr>
+        <w:t>não significa, somente, disponibilizar dinheiro para alguma</w:t>
+      </w:r>
+      <w:r>
+        <w:rPr>
+          <w:rFonts w:ascii="ARIAL" w:hAnsi="ARIAL"/>
+          <w:b w:val="false"/>
+          <w:bCs w:val="false"/>
+          <w:sz w:val="24"/>
+          <w:szCs w:val="24"/>
+          <w:lang w:val="pt-BR"/>
+        </w:rPr>
+        <w:t xml:space="preserve">s </w:t>
+      </w:r>
+      <w:r>
+        <w:rPr>
+          <w:rFonts w:ascii="ARIAL" w:hAnsi="ARIAL"/>
+          <w:b w:val="false"/>
+          <w:bCs w:val="false"/>
+          <w:sz w:val="24"/>
+          <w:szCs w:val="24"/>
+          <w:lang w:val="pt-BR"/>
+        </w:rPr>
+        <w:t>ONG</w:t>
+      </w:r>
+      <w:r>
+        <w:rPr>
+          <w:rFonts w:ascii="ARIAL" w:hAnsi="ARIAL"/>
+          <w:b w:val="false"/>
+          <w:bCs w:val="false"/>
+          <w:sz w:val="24"/>
+          <w:szCs w:val="24"/>
+          <w:lang w:val="pt-BR"/>
+        </w:rPr>
+        <w:t>s que tratam desse assunto especificamente,</w:t>
+      </w:r>
+      <w:r>
+        <w:rPr>
+          <w:rFonts w:ascii="ARIAL" w:hAnsi="ARIAL"/>
+          <w:b w:val="false"/>
+          <w:bCs w:val="false"/>
+          <w:sz w:val="24"/>
+          <w:szCs w:val="24"/>
+          <w:lang w:val="pt-BR"/>
+        </w:rPr>
+        <w:t xml:space="preserve"> ou comprar tecnologias sustentáveis. Investir no meio ambiente parte desde o inicio, </w:t>
+      </w:r>
+      <w:r>
+        <w:rPr>
+          <w:rFonts w:ascii="ARIAL" w:hAnsi="ARIAL"/>
+          <w:b w:val="false"/>
+          <w:bCs w:val="false"/>
+          <w:sz w:val="24"/>
+          <w:szCs w:val="24"/>
+          <w:lang w:val="pt-BR"/>
+        </w:rPr>
+        <w:t>d</w:t>
+      </w:r>
+      <w:r>
+        <w:rPr>
+          <w:rFonts w:ascii="ARIAL" w:hAnsi="ARIAL"/>
+          <w:b w:val="false"/>
+          <w:bCs w:val="false"/>
+          <w:sz w:val="24"/>
+          <w:szCs w:val="24"/>
+          <w:lang w:val="pt-BR"/>
+        </w:rPr>
+        <w:t xml:space="preserve">esde aquele pepel de bala que foi jogado no chão até o rompimento de uma barragem ocasionada por uma grande empresa de mineração. </w:t>
+      </w:r>
+    </w:p>
+    <w:p>
+      <w:pPr>
+        <w:pStyle w:val="Normal"/>
+        <w:spacing w:lineRule="auto" w:line="360"/>
+        <w:jc w:val="both"/>
+        <w:rPr/>
+      </w:pPr>
+      <w:r>
+        <w:rPr>
+          <w:rFonts w:ascii="ARIAL" w:hAnsi="ARIAL"/>
+          <w:b w:val="false"/>
+          <w:bCs w:val="false"/>
+          <w:sz w:val="24"/>
+          <w:szCs w:val="24"/>
+          <w:lang w:val="pt-BR"/>
+        </w:rPr>
+        <w:tab/>
+      </w:r>
+    </w:p>
+    <w:p>
+      <w:pPr>
+        <w:pStyle w:val="Normal"/>
+        <w:spacing w:lineRule="auto" w:line="360"/>
+        <w:jc w:val="both"/>
+        <w:rPr/>
+      </w:pPr>
+      <w:r>
+        <w:rPr>
+          <w:rFonts w:ascii="ARIAL" w:hAnsi="ARIAL"/>
+          <w:b w:val="false"/>
+          <w:bCs w:val="false"/>
+          <w:sz w:val="24"/>
+          <w:szCs w:val="24"/>
+          <w:lang w:val="pt-BR"/>
+        </w:rPr>
+        <w:tab/>
       </w:r>
     </w:p>
     <w:p>
@@ -2788,6 +3257,116 @@
   <w:abstractNum w:abstractNumId="1">
     <w:lvl w:ilvl="0">
       <w:start w:val="1"/>
+      <w:numFmt w:val="decimal"/>
+      <w:lvlText w:val="%1."/>
+      <w:lvlJc w:val="left"/>
+      <w:pPr>
+        <w:tabs>
+          <w:tab w:val="num" w:pos="720"/>
+        </w:tabs>
+        <w:ind w:left="720" w:hanging="360"/>
+      </w:pPr>
+    </w:lvl>
+    <w:lvl w:ilvl="1">
+      <w:start w:val="1"/>
+      <w:numFmt w:val="decimal"/>
+      <w:lvlText w:val="%2."/>
+      <w:lvlJc w:val="left"/>
+      <w:pPr>
+        <w:tabs>
+          <w:tab w:val="num" w:pos="1080"/>
+        </w:tabs>
+        <w:ind w:left="1080" w:hanging="360"/>
+      </w:pPr>
+    </w:lvl>
+    <w:lvl w:ilvl="2">
+      <w:start w:val="1"/>
+      <w:numFmt w:val="decimal"/>
+      <w:lvlText w:val="%3."/>
+      <w:lvlJc w:val="left"/>
+      <w:pPr>
+        <w:tabs>
+          <w:tab w:val="num" w:pos="1440"/>
+        </w:tabs>
+        <w:ind w:left="1440" w:hanging="360"/>
+      </w:pPr>
+    </w:lvl>
+    <w:lvl w:ilvl="3">
+      <w:start w:val="1"/>
+      <w:numFmt w:val="decimal"/>
+      <w:lvlText w:val="%4."/>
+      <w:lvlJc w:val="left"/>
+      <w:pPr>
+        <w:tabs>
+          <w:tab w:val="num" w:pos="1800"/>
+        </w:tabs>
+        <w:ind w:left="1800" w:hanging="360"/>
+      </w:pPr>
+    </w:lvl>
+    <w:lvl w:ilvl="4">
+      <w:start w:val="1"/>
+      <w:numFmt w:val="decimal"/>
+      <w:lvlText w:val="%5."/>
+      <w:lvlJc w:val="left"/>
+      <w:pPr>
+        <w:tabs>
+          <w:tab w:val="num" w:pos="2160"/>
+        </w:tabs>
+        <w:ind w:left="2160" w:hanging="360"/>
+      </w:pPr>
+    </w:lvl>
+    <w:lvl w:ilvl="5">
+      <w:start w:val="1"/>
+      <w:numFmt w:val="decimal"/>
+      <w:lvlText w:val="%6."/>
+      <w:lvlJc w:val="left"/>
+      <w:pPr>
+        <w:tabs>
+          <w:tab w:val="num" w:pos="2520"/>
+        </w:tabs>
+        <w:ind w:left="2520" w:hanging="360"/>
+      </w:pPr>
+    </w:lvl>
+    <w:lvl w:ilvl="6">
+      <w:start w:val="1"/>
+      <w:numFmt w:val="decimal"/>
+      <w:lvlText w:val="%7."/>
+      <w:lvlJc w:val="left"/>
+      <w:pPr>
+        <w:tabs>
+          <w:tab w:val="num" w:pos="2880"/>
+        </w:tabs>
+        <w:ind w:left="2880" w:hanging="360"/>
+      </w:pPr>
+    </w:lvl>
+    <w:lvl w:ilvl="7">
+      <w:start w:val="1"/>
+      <w:numFmt w:val="decimal"/>
+      <w:lvlText w:val="%8."/>
+      <w:lvlJc w:val="left"/>
+      <w:pPr>
+        <w:tabs>
+          <w:tab w:val="num" w:pos="3240"/>
+        </w:tabs>
+        <w:ind w:left="3240" w:hanging="360"/>
+      </w:pPr>
+    </w:lvl>
+    <w:lvl w:ilvl="8">
+      <w:start w:val="1"/>
+      <w:numFmt w:val="decimal"/>
+      <w:lvlText w:val="%9."/>
+      <w:lvlJc w:val="left"/>
+      <w:pPr>
+        <w:tabs>
+          <w:tab w:val="num" w:pos="3600"/>
+        </w:tabs>
+        <w:ind w:left="3600" w:hanging="360"/>
+      </w:pPr>
+    </w:lvl>
+  </w:abstractNum>
+  <w:abstractNum w:abstractNumId="2">
+    <w:lvl w:ilvl="0">
+      <w:start w:val="1"/>
       <w:numFmt w:val="none"/>
       <w:suff w:val="nothing"/>
       <w:lvlText w:val=""/>
@@ -2874,116 +3453,6 @@
       <w:lvlJc w:val="left"/>
       <w:pPr>
         <w:ind w:left="0" w:hanging="0"/>
-      </w:pPr>
-    </w:lvl>
-  </w:abstractNum>
-  <w:abstractNum w:abstractNumId="2">
-    <w:lvl w:ilvl="0">
-      <w:start w:val="1"/>
-      <w:numFmt w:val="decimal"/>
-      <w:lvlText w:val="%1."/>
-      <w:lvlJc w:val="left"/>
-      <w:pPr>
-        <w:tabs>
-          <w:tab w:val="num" w:pos="720"/>
-        </w:tabs>
-        <w:ind w:left="720" w:hanging="360"/>
-      </w:pPr>
-    </w:lvl>
-    <w:lvl w:ilvl="1">
-      <w:start w:val="1"/>
-      <w:numFmt w:val="decimal"/>
-      <w:lvlText w:val="%2."/>
-      <w:lvlJc w:val="left"/>
-      <w:pPr>
-        <w:tabs>
-          <w:tab w:val="num" w:pos="1080"/>
-        </w:tabs>
-        <w:ind w:left="1080" w:hanging="360"/>
-      </w:pPr>
-    </w:lvl>
-    <w:lvl w:ilvl="2">
-      <w:start w:val="1"/>
-      <w:numFmt w:val="decimal"/>
-      <w:lvlText w:val="%3."/>
-      <w:lvlJc w:val="left"/>
-      <w:pPr>
-        <w:tabs>
-          <w:tab w:val="num" w:pos="1440"/>
-        </w:tabs>
-        <w:ind w:left="1440" w:hanging="360"/>
-      </w:pPr>
-    </w:lvl>
-    <w:lvl w:ilvl="3">
-      <w:start w:val="1"/>
-      <w:numFmt w:val="decimal"/>
-      <w:lvlText w:val="%4."/>
-      <w:lvlJc w:val="left"/>
-      <w:pPr>
-        <w:tabs>
-          <w:tab w:val="num" w:pos="1800"/>
-        </w:tabs>
-        <w:ind w:left="1800" w:hanging="360"/>
-      </w:pPr>
-    </w:lvl>
-    <w:lvl w:ilvl="4">
-      <w:start w:val="1"/>
-      <w:numFmt w:val="decimal"/>
-      <w:lvlText w:val="%5."/>
-      <w:lvlJc w:val="left"/>
-      <w:pPr>
-        <w:tabs>
-          <w:tab w:val="num" w:pos="2160"/>
-        </w:tabs>
-        <w:ind w:left="2160" w:hanging="360"/>
-      </w:pPr>
-    </w:lvl>
-    <w:lvl w:ilvl="5">
-      <w:start w:val="1"/>
-      <w:numFmt w:val="decimal"/>
-      <w:lvlText w:val="%6."/>
-      <w:lvlJc w:val="left"/>
-      <w:pPr>
-        <w:tabs>
-          <w:tab w:val="num" w:pos="2520"/>
-        </w:tabs>
-        <w:ind w:left="2520" w:hanging="360"/>
-      </w:pPr>
-    </w:lvl>
-    <w:lvl w:ilvl="6">
-      <w:start w:val="1"/>
-      <w:numFmt w:val="decimal"/>
-      <w:lvlText w:val="%7."/>
-      <w:lvlJc w:val="left"/>
-      <w:pPr>
-        <w:tabs>
-          <w:tab w:val="num" w:pos="2880"/>
-        </w:tabs>
-        <w:ind w:left="2880" w:hanging="360"/>
-      </w:pPr>
-    </w:lvl>
-    <w:lvl w:ilvl="7">
-      <w:start w:val="1"/>
-      <w:numFmt w:val="decimal"/>
-      <w:lvlText w:val="%8."/>
-      <w:lvlJc w:val="left"/>
-      <w:pPr>
-        <w:tabs>
-          <w:tab w:val="num" w:pos="3240"/>
-        </w:tabs>
-        <w:ind w:left="3240" w:hanging="360"/>
-      </w:pPr>
-    </w:lvl>
-    <w:lvl w:ilvl="8">
-      <w:start w:val="1"/>
-      <w:numFmt w:val="decimal"/>
-      <w:lvlText w:val="%9."/>
-      <w:lvlJc w:val="left"/>
-      <w:pPr>
-        <w:tabs>
-          <w:tab w:val="num" w:pos="3600"/>
-        </w:tabs>
-        <w:ind w:left="3600" w:hanging="360"/>
       </w:pPr>
     </w:lvl>
   </w:abstractNum>

--- a/Documentacao/aps1.1.docx
+++ b/Documentacao/aps1.1.docx
@@ -14,10 +14,27 @@
           <w:bCs/>
           <w:sz w:val="24"/>
           <w:szCs w:val="24"/>
-        </w:rPr>
-      </w:pPr>
-      <w:bookmarkStart w:id="0" w:name="_GoBack"/>
-      <w:bookmarkEnd w:id="0"/>
+          <w:lang w:val="pt-BR"/>
+        </w:rPr>
+      </w:pPr>
+      <w:r>
+        <w:rPr/>
+      </w:r>
+    </w:p>
+    <w:p>
+      <w:pPr>
+        <w:pStyle w:val="Normal"/>
+        <w:spacing w:lineRule="auto" w:line="360"/>
+        <w:jc w:val="center"/>
+        <w:rPr>
+          <w:rFonts w:ascii="Arial" w:hAnsi="Arial" w:eastAsia="Arial" w:cs="Arial"/>
+          <w:b/>
+          <w:b/>
+          <w:bCs/>
+          <w:sz w:val="24"/>
+          <w:szCs w:val="24"/>
+        </w:rPr>
+      </w:pPr>
       <w:r>
         <w:rPr>
           <w:rFonts w:eastAsia="Arial" w:cs="Arial" w:ascii="Arial" w:hAnsi="Arial"/>
@@ -485,6 +502,80 @@
         <w:pStyle w:val="Normal"/>
         <w:spacing w:lineRule="auto" w:line="360"/>
         <w:jc w:val="center"/>
+        <w:rPr/>
+      </w:pPr>
+      <w:r>
+        <w:rPr>
+          <w:rFonts w:eastAsia="Arial" w:cs="Arial" w:ascii="Arial" w:hAnsi="Arial"/>
+          <w:b/>
+          <w:bCs/>
+          <w:sz w:val="24"/>
+          <w:szCs w:val="24"/>
+          <w:lang w:val="pt-BR"/>
+        </w:rPr>
+        <w:t>BRASÍLIA – DF</w:t>
+      </w:r>
+    </w:p>
+    <w:p>
+      <w:pPr>
+        <w:pStyle w:val="Normal"/>
+        <w:spacing w:lineRule="auto" w:line="360"/>
+        <w:jc w:val="center"/>
+        <w:rPr/>
+      </w:pPr>
+      <w:r>
+        <w:rPr>
+          <w:rFonts w:eastAsia="Arial" w:cs="Arial" w:ascii="Arial" w:hAnsi="Arial"/>
+          <w:b/>
+          <w:bCs/>
+          <w:sz w:val="24"/>
+          <w:szCs w:val="24"/>
+          <w:lang w:val="pt-BR"/>
+        </w:rPr>
+        <w:t>2021</w:t>
+      </w:r>
+    </w:p>
+    <w:p>
+      <w:pPr>
+        <w:pStyle w:val="Normal"/>
+        <w:spacing w:lineRule="auto" w:line="360"/>
+        <w:jc w:val="center"/>
+        <w:rPr>
+          <w:lang w:val="pt-BR"/>
+        </w:rPr>
+      </w:pPr>
+      <w:r>
+        <w:rPr>
+          <w:lang w:val="pt-BR"/>
+        </w:rPr>
+      </w:r>
+    </w:p>
+    <w:p>
+      <w:pPr>
+        <w:pStyle w:val="Normal"/>
+        <w:spacing w:lineRule="auto" w:line="360"/>
+        <w:jc w:val="center"/>
+        <w:rPr>
+          <w:lang w:val="pt-BR"/>
+        </w:rPr>
+      </w:pPr>
+      <w:r>
+        <w:rPr>
+          <w:rFonts w:eastAsia="Arial" w:cs="Arial" w:ascii="Arial" w:hAnsi="Arial"/>
+          <w:b/>
+          <w:bCs/>
+          <w:sz w:val="24"/>
+          <w:szCs w:val="24"/>
+          <w:lang w:val="pt-BR"/>
+        </w:rPr>
+        <w:t>MATEUS SANTOS DE JESUS – T0131H1</w:t>
+      </w:r>
+    </w:p>
+    <w:p>
+      <w:pPr>
+        <w:pStyle w:val="Normal"/>
+        <w:spacing w:lineRule="auto" w:line="360"/>
+        <w:jc w:val="center"/>
         <w:rPr>
           <w:rFonts w:ascii="Arial" w:hAnsi="Arial" w:eastAsia="Arial" w:cs="Arial"/>
           <w:b/>
@@ -492,16 +583,343 @@
           <w:bCs/>
           <w:sz w:val="24"/>
           <w:szCs w:val="24"/>
-          <w:lang w:val="pt-BR"/>
-        </w:rPr>
-      </w:pPr>
-      <w:r>
-        <w:rPr>
-          <w:rFonts w:eastAsia="Arial" w:cs="Arial" w:ascii="Arial" w:hAnsi="Arial"/>
-          <w:b/>
-          <w:bCs/>
-          <w:sz w:val="24"/>
-          <w:szCs w:val="24"/>
+        </w:rPr>
+      </w:pPr>
+      <w:r>
+        <w:rPr>
+          <w:rFonts w:eastAsia="Arial" w:cs="Arial" w:ascii="Arial" w:hAnsi="Arial"/>
+          <w:b/>
+          <w:bCs/>
+          <w:sz w:val="24"/>
+          <w:szCs w:val="24"/>
+        </w:rPr>
+      </w:r>
+    </w:p>
+    <w:p>
+      <w:pPr>
+        <w:pStyle w:val="Normal"/>
+        <w:spacing w:lineRule="auto" w:line="360"/>
+        <w:jc w:val="center"/>
+        <w:rPr>
+          <w:rFonts w:ascii="Arial" w:hAnsi="Arial" w:eastAsia="Arial" w:cs="Arial"/>
+          <w:b/>
+          <w:b/>
+          <w:bCs/>
+          <w:sz w:val="24"/>
+          <w:szCs w:val="24"/>
+        </w:rPr>
+      </w:pPr>
+      <w:r>
+        <w:rPr>
+          <w:rFonts w:eastAsia="Arial" w:cs="Arial" w:ascii="Arial" w:hAnsi="Arial"/>
+          <w:b/>
+          <w:bCs/>
+          <w:sz w:val="24"/>
+          <w:szCs w:val="24"/>
+        </w:rPr>
+      </w:r>
+    </w:p>
+    <w:p>
+      <w:pPr>
+        <w:pStyle w:val="Normal"/>
+        <w:spacing w:lineRule="auto" w:line="360"/>
+        <w:jc w:val="center"/>
+        <w:rPr>
+          <w:rFonts w:ascii="Arial" w:hAnsi="Arial" w:eastAsia="Arial" w:cs="Arial"/>
+          <w:b/>
+          <w:b/>
+          <w:bCs/>
+          <w:sz w:val="24"/>
+          <w:szCs w:val="24"/>
+        </w:rPr>
+      </w:pPr>
+      <w:r>
+        <w:rPr>
+          <w:rFonts w:eastAsia="Arial" w:cs="Arial" w:ascii="Arial" w:hAnsi="Arial"/>
+          <w:b/>
+          <w:bCs/>
+          <w:sz w:val="24"/>
+          <w:szCs w:val="24"/>
+        </w:rPr>
+      </w:r>
+    </w:p>
+    <w:p>
+      <w:pPr>
+        <w:pStyle w:val="Normal"/>
+        <w:spacing w:lineRule="auto" w:line="360"/>
+        <w:jc w:val="center"/>
+        <w:rPr>
+          <w:rFonts w:ascii="Arial" w:hAnsi="Arial" w:eastAsia="Arial" w:cs="Arial"/>
+          <w:b/>
+          <w:b/>
+          <w:bCs/>
+          <w:sz w:val="24"/>
+          <w:szCs w:val="24"/>
+        </w:rPr>
+      </w:pPr>
+      <w:r>
+        <w:rPr>
+          <w:rFonts w:eastAsia="Arial" w:cs="Arial" w:ascii="Arial" w:hAnsi="Arial"/>
+          <w:b/>
+          <w:bCs/>
+          <w:sz w:val="24"/>
+          <w:szCs w:val="24"/>
+          <w:lang w:val="pt-BR"/>
+        </w:rPr>
+        <w:t>DESENVOLVIMENTO DE UM SITE EM HTML</w:t>
+      </w:r>
+    </w:p>
+    <w:p>
+      <w:pPr>
+        <w:pStyle w:val="Normal"/>
+        <w:spacing w:lineRule="auto" w:line="360"/>
+        <w:jc w:val="center"/>
+        <w:rPr>
+          <w:rFonts w:ascii="Arial" w:hAnsi="Arial" w:eastAsia="Arial" w:cs="Arial"/>
+          <w:sz w:val="24"/>
+          <w:szCs w:val="24"/>
+        </w:rPr>
+      </w:pPr>
+      <w:r>
+        <w:rPr>
+          <w:rFonts w:eastAsia="Arial" w:cs="Arial" w:ascii="Arial" w:hAnsi="Arial"/>
+          <w:sz w:val="24"/>
+          <w:szCs w:val="24"/>
+          <w:lang w:val="pt-BR"/>
+        </w:rPr>
+        <w:t>Sistema Ambiental</w:t>
+      </w:r>
+    </w:p>
+    <w:p>
+      <w:pPr>
+        <w:pStyle w:val="Normal"/>
+        <w:spacing w:lineRule="auto" w:line="360"/>
+        <w:ind w:left="4590" w:hanging="0"/>
+        <w:jc w:val="both"/>
+        <w:rPr>
+          <w:rFonts w:ascii="Arial" w:hAnsi="Arial" w:eastAsia="Arial" w:cs="Arial"/>
+          <w:sz w:val="24"/>
+          <w:szCs w:val="24"/>
+          <w:lang w:val="pt-BR"/>
+        </w:rPr>
+      </w:pPr>
+      <w:r>
+        <w:rPr>
+          <w:rFonts w:eastAsia="Arial" w:cs="Arial" w:ascii="Arial" w:hAnsi="Arial"/>
+          <w:sz w:val="24"/>
+          <w:szCs w:val="24"/>
+          <w:lang w:val="pt-BR"/>
+        </w:rPr>
+      </w:r>
+    </w:p>
+    <w:p>
+      <w:pPr>
+        <w:pStyle w:val="Normal"/>
+        <w:spacing w:lineRule="auto" w:line="360"/>
+        <w:ind w:left="4590" w:hanging="0"/>
+        <w:jc w:val="both"/>
+        <w:rPr>
+          <w:lang w:val="pt-BR"/>
+        </w:rPr>
+      </w:pPr>
+      <w:r>
+        <w:rPr>
+          <w:rFonts w:eastAsia="Arial" w:cs="Arial" w:ascii="Arial" w:hAnsi="Arial"/>
+          <w:sz w:val="24"/>
+          <w:szCs w:val="24"/>
+          <w:lang w:val="pt-BR"/>
+        </w:rPr>
+        <w:t>Atividade prática supervisionada, para obtenção de nota no primeiro semestre de curso na Universidade Paulista – UNIP.</w:t>
+      </w:r>
+    </w:p>
+    <w:p>
+      <w:pPr>
+        <w:pStyle w:val="Normal"/>
+        <w:spacing w:lineRule="auto" w:line="360"/>
+        <w:ind w:left="2880" w:hanging="0"/>
+        <w:jc w:val="both"/>
+        <w:rPr>
+          <w:rFonts w:ascii="Arial" w:hAnsi="Arial" w:eastAsia="Arial" w:cs="Arial"/>
+          <w:sz w:val="24"/>
+          <w:szCs w:val="24"/>
+          <w:lang w:val="pt-BR"/>
+        </w:rPr>
+      </w:pPr>
+      <w:r>
+        <w:rPr>
+          <w:rFonts w:eastAsia="Arial" w:cs="Arial" w:ascii="Arial" w:hAnsi="Arial"/>
+          <w:sz w:val="24"/>
+          <w:szCs w:val="24"/>
+          <w:lang w:val="pt-BR"/>
+        </w:rPr>
+      </w:r>
+    </w:p>
+    <w:p>
+      <w:pPr>
+        <w:pStyle w:val="Normal"/>
+        <w:spacing w:lineRule="auto" w:line="360"/>
+        <w:ind w:left="4590" w:hanging="0"/>
+        <w:jc w:val="both"/>
+        <w:rPr>
+          <w:rFonts w:ascii="Arial" w:hAnsi="Arial" w:eastAsia="Arial" w:cs="Arial"/>
+          <w:sz w:val="24"/>
+          <w:szCs w:val="24"/>
+          <w:lang w:val="en-US"/>
+        </w:rPr>
+      </w:pPr>
+      <w:r>
+        <w:rPr>
+          <w:rFonts w:eastAsia="Arial" w:cs="Arial" w:ascii="Arial" w:hAnsi="Arial"/>
+          <w:sz w:val="24"/>
+          <w:szCs w:val="24"/>
+          <w:lang w:val="pt-BR"/>
+        </w:rPr>
+        <w:t>Orientador: Profa. Liliane Balduino de Carvalho Coelho</w:t>
+      </w:r>
+    </w:p>
+    <w:p>
+      <w:pPr>
+        <w:pStyle w:val="Normal"/>
+        <w:spacing w:lineRule="auto" w:line="360"/>
+        <w:rPr>
+          <w:lang w:val="pt-BR"/>
+        </w:rPr>
+      </w:pPr>
+      <w:r>
+        <w:rPr>
+          <w:lang w:val="pt-BR"/>
+        </w:rPr>
+      </w:r>
+    </w:p>
+    <w:p>
+      <w:pPr>
+        <w:pStyle w:val="Normal"/>
+        <w:spacing w:lineRule="auto" w:line="360"/>
+        <w:rPr>
+          <w:lang w:val="pt-BR"/>
+        </w:rPr>
+      </w:pPr>
+      <w:r>
+        <w:rPr>
+          <w:lang w:val="pt-BR"/>
+        </w:rPr>
+      </w:r>
+    </w:p>
+    <w:p>
+      <w:pPr>
+        <w:pStyle w:val="Normal"/>
+        <w:spacing w:lineRule="auto" w:line="360"/>
+        <w:jc w:val="center"/>
+        <w:rPr>
+          <w:rFonts w:ascii="Arial" w:hAnsi="Arial" w:eastAsia="Arial" w:cs="Arial"/>
+          <w:b/>
+          <w:b/>
+          <w:bCs/>
+          <w:sz w:val="24"/>
+          <w:szCs w:val="24"/>
+          <w:lang w:val="pt-BR"/>
+        </w:rPr>
+      </w:pPr>
+      <w:r>
+        <w:rPr>
+          <w:rFonts w:eastAsia="Arial" w:cs="Arial" w:ascii="Arial" w:hAnsi="Arial"/>
+          <w:b/>
+          <w:bCs/>
+          <w:sz w:val="24"/>
+          <w:szCs w:val="24"/>
+          <w:lang w:val="pt-BR"/>
+        </w:rPr>
+      </w:r>
+    </w:p>
+    <w:p>
+      <w:pPr>
+        <w:pStyle w:val="Normal"/>
+        <w:spacing w:lineRule="auto" w:line="360"/>
+        <w:jc w:val="center"/>
+        <w:rPr>
+          <w:rFonts w:ascii="Arial" w:hAnsi="Arial" w:eastAsia="Arial" w:cs="Arial"/>
+          <w:b/>
+          <w:b/>
+          <w:bCs/>
+          <w:sz w:val="24"/>
+          <w:szCs w:val="24"/>
+          <w:lang w:val="pt-BR"/>
+        </w:rPr>
+      </w:pPr>
+      <w:r>
+        <w:rPr>
+          <w:rFonts w:eastAsia="Arial" w:cs="Arial" w:ascii="Arial" w:hAnsi="Arial"/>
+          <w:b/>
+          <w:bCs/>
+          <w:sz w:val="24"/>
+          <w:szCs w:val="24"/>
+          <w:lang w:val="pt-BR"/>
+        </w:rPr>
+      </w:r>
+    </w:p>
+    <w:p>
+      <w:pPr>
+        <w:pStyle w:val="Normal"/>
+        <w:spacing w:lineRule="auto" w:line="360"/>
+        <w:jc w:val="center"/>
+        <w:rPr>
+          <w:rFonts w:ascii="Arial" w:hAnsi="Arial" w:eastAsia="Arial" w:cs="Arial"/>
+          <w:b/>
+          <w:b/>
+          <w:bCs/>
+          <w:sz w:val="24"/>
+          <w:szCs w:val="24"/>
+          <w:lang w:val="pt-BR"/>
+        </w:rPr>
+      </w:pPr>
+      <w:r>
+        <w:rPr>
+          <w:rFonts w:eastAsia="Arial" w:cs="Arial" w:ascii="Arial" w:hAnsi="Arial"/>
+          <w:b/>
+          <w:bCs/>
+          <w:sz w:val="24"/>
+          <w:szCs w:val="24"/>
+          <w:lang w:val="pt-BR"/>
+        </w:rPr>
+      </w:r>
+    </w:p>
+    <w:p>
+      <w:pPr>
+        <w:pStyle w:val="Normal"/>
+        <w:spacing w:lineRule="auto" w:line="360"/>
+        <w:jc w:val="center"/>
+        <w:rPr>
+          <w:rFonts w:ascii="Arial" w:hAnsi="Arial" w:eastAsia="Arial" w:cs="Arial"/>
+          <w:b/>
+          <w:b/>
+          <w:bCs/>
+          <w:sz w:val="24"/>
+          <w:szCs w:val="24"/>
+          <w:lang w:val="pt-BR"/>
+        </w:rPr>
+      </w:pPr>
+      <w:r>
+        <w:rPr>
+          <w:rFonts w:eastAsia="Arial" w:cs="Arial" w:ascii="Arial" w:hAnsi="Arial"/>
+          <w:b/>
+          <w:bCs/>
+          <w:sz w:val="24"/>
+          <w:szCs w:val="24"/>
+          <w:lang w:val="pt-BR"/>
+        </w:rPr>
+      </w:r>
+    </w:p>
+    <w:p>
+      <w:pPr>
+        <w:pStyle w:val="Normal"/>
+        <w:spacing w:lineRule="auto" w:line="360"/>
+        <w:jc w:val="center"/>
+        <w:rPr>
+          <w:lang w:val="pt-BR"/>
+        </w:rPr>
+      </w:pPr>
+      <w:r>
+        <w:rPr>
           <w:lang w:val="pt-BR"/>
         </w:rPr>
       </w:r>
@@ -551,43 +969,7 @@
     <w:p>
       <w:pPr>
         <w:pStyle w:val="Normal"/>
-        <w:spacing w:lineRule="auto" w:line="360"/>
-        <w:jc w:val="center"/>
-        <w:rPr>
-          <w:lang w:val="pt-BR"/>
-        </w:rPr>
-      </w:pPr>
-      <w:r>
-        <w:rPr>
-          <w:lang w:val="pt-BR"/>
-        </w:rPr>
-      </w:r>
-    </w:p>
-    <w:p>
-      <w:pPr>
-        <w:pStyle w:val="Normal"/>
-        <w:spacing w:lineRule="auto" w:line="360"/>
-        <w:jc w:val="center"/>
-        <w:rPr>
-          <w:lang w:val="pt-BR"/>
-        </w:rPr>
-      </w:pPr>
-      <w:r>
-        <w:rPr>
-          <w:rFonts w:eastAsia="Arial" w:cs="Arial" w:ascii="Arial" w:hAnsi="Arial"/>
-          <w:b/>
-          <w:bCs/>
-          <w:sz w:val="24"/>
-          <w:szCs w:val="24"/>
-          <w:lang w:val="pt-BR"/>
-        </w:rPr>
-        <w:t>MATEUS SANTOS DE JESUS – T0131H1</w:t>
-      </w:r>
-    </w:p>
-    <w:p>
-      <w:pPr>
-        <w:pStyle w:val="Normal"/>
-        <w:spacing w:lineRule="auto" w:line="360"/>
+        <w:spacing w:lineRule="auto" w:line="360" w:before="114" w:after="274"/>
         <w:jc w:val="center"/>
         <w:rPr>
           <w:rFonts w:ascii="Arial" w:hAnsi="Arial" w:eastAsia="Arial" w:cs="Arial"/>
@@ -596,402 +978,11 @@
           <w:bCs/>
           <w:sz w:val="24"/>
           <w:szCs w:val="24"/>
-        </w:rPr>
-      </w:pPr>
-      <w:r>
-        <w:rPr>
-          <w:rFonts w:eastAsia="Arial" w:cs="Arial" w:ascii="Arial" w:hAnsi="Arial"/>
-          <w:b/>
-          <w:bCs/>
-          <w:sz w:val="24"/>
-          <w:szCs w:val="24"/>
-        </w:rPr>
-      </w:r>
-    </w:p>
-    <w:p>
-      <w:pPr>
-        <w:pStyle w:val="Normal"/>
-        <w:spacing w:lineRule="auto" w:line="360"/>
-        <w:jc w:val="center"/>
-        <w:rPr>
-          <w:rFonts w:ascii="Arial" w:hAnsi="Arial" w:eastAsia="Arial" w:cs="Arial"/>
-          <w:b/>
-          <w:b/>
-          <w:bCs/>
-          <w:sz w:val="24"/>
-          <w:szCs w:val="24"/>
-        </w:rPr>
-      </w:pPr>
-      <w:r>
-        <w:rPr>
-          <w:rFonts w:eastAsia="Arial" w:cs="Arial" w:ascii="Arial" w:hAnsi="Arial"/>
-          <w:b/>
-          <w:bCs/>
-          <w:sz w:val="24"/>
-          <w:szCs w:val="24"/>
-        </w:rPr>
-      </w:r>
-    </w:p>
-    <w:p>
-      <w:pPr>
-        <w:pStyle w:val="Normal"/>
-        <w:spacing w:lineRule="auto" w:line="360"/>
-        <w:jc w:val="center"/>
-        <w:rPr>
-          <w:rFonts w:ascii="Arial" w:hAnsi="Arial" w:eastAsia="Arial" w:cs="Arial"/>
-          <w:b/>
-          <w:b/>
-          <w:bCs/>
-          <w:sz w:val="24"/>
-          <w:szCs w:val="24"/>
-        </w:rPr>
-      </w:pPr>
-      <w:r>
-        <w:rPr>
-          <w:rFonts w:eastAsia="Arial" w:cs="Arial" w:ascii="Arial" w:hAnsi="Arial"/>
-          <w:b/>
-          <w:bCs/>
-          <w:sz w:val="24"/>
-          <w:szCs w:val="24"/>
-        </w:rPr>
-      </w:r>
-    </w:p>
-    <w:p>
-      <w:pPr>
-        <w:pStyle w:val="Normal"/>
-        <w:spacing w:lineRule="auto" w:line="360"/>
-        <w:jc w:val="center"/>
-        <w:rPr>
-          <w:rFonts w:ascii="Arial" w:hAnsi="Arial" w:eastAsia="Arial" w:cs="Arial"/>
-          <w:b/>
-          <w:b/>
-          <w:bCs/>
-          <w:sz w:val="24"/>
-          <w:szCs w:val="24"/>
-        </w:rPr>
-      </w:pPr>
-      <w:r>
-        <w:rPr>
-          <w:rFonts w:eastAsia="Arial" w:cs="Arial" w:ascii="Arial" w:hAnsi="Arial"/>
-          <w:b/>
-          <w:bCs/>
-          <w:sz w:val="24"/>
-          <w:szCs w:val="24"/>
-          <w:lang w:val="pt-BR"/>
-        </w:rPr>
-        <w:t>DESENVOLVIMENTO DE UM SITE EM HTML</w:t>
-      </w:r>
-    </w:p>
-    <w:p>
-      <w:pPr>
-        <w:pStyle w:val="Normal"/>
-        <w:spacing w:lineRule="auto" w:line="360"/>
-        <w:jc w:val="center"/>
-        <w:rPr>
-          <w:rFonts w:ascii="Arial" w:hAnsi="Arial" w:eastAsia="Arial" w:cs="Arial"/>
-          <w:sz w:val="24"/>
-          <w:szCs w:val="24"/>
-        </w:rPr>
-      </w:pPr>
-      <w:r>
-        <w:rPr>
-          <w:rFonts w:eastAsia="Arial" w:cs="Arial" w:ascii="Arial" w:hAnsi="Arial"/>
-          <w:sz w:val="24"/>
-          <w:szCs w:val="24"/>
-          <w:lang w:val="pt-BR"/>
-        </w:rPr>
-        <w:t>Sistema Ambiental</w:t>
-      </w:r>
-    </w:p>
-    <w:p>
-      <w:pPr>
-        <w:pStyle w:val="Normal"/>
-        <w:spacing w:lineRule="auto" w:line="360"/>
-        <w:ind w:left="4590" w:hanging="0"/>
-        <w:jc w:val="both"/>
-        <w:rPr>
-          <w:rFonts w:ascii="Arial" w:hAnsi="Arial" w:eastAsia="Arial" w:cs="Arial"/>
-          <w:sz w:val="24"/>
-          <w:szCs w:val="24"/>
-          <w:lang w:val="pt-BR"/>
-        </w:rPr>
-      </w:pPr>
-      <w:r>
-        <w:rPr>
-          <w:rFonts w:eastAsia="Arial" w:cs="Arial" w:ascii="Arial" w:hAnsi="Arial"/>
-          <w:sz w:val="24"/>
-          <w:szCs w:val="24"/>
-          <w:lang w:val="pt-BR"/>
-        </w:rPr>
-      </w:r>
-    </w:p>
-    <w:p>
-      <w:pPr>
-        <w:pStyle w:val="Normal"/>
-        <w:spacing w:lineRule="auto" w:line="360"/>
-        <w:ind w:left="4590" w:hanging="0"/>
-        <w:jc w:val="both"/>
-        <w:rPr>
-          <w:lang w:val="pt-BR"/>
-        </w:rPr>
-      </w:pPr>
-      <w:r>
-        <w:rPr>
-          <w:rFonts w:eastAsia="Arial" w:cs="Arial" w:ascii="Arial" w:hAnsi="Arial"/>
-          <w:sz w:val="24"/>
-          <w:szCs w:val="24"/>
-          <w:lang w:val="pt-BR"/>
-        </w:rPr>
-        <w:t>Atividade prática supervisionada, para obtenção de nota no primeiro semestre de curso na Universidade Paulista – UNIP.</w:t>
-      </w:r>
-    </w:p>
-    <w:p>
-      <w:pPr>
-        <w:pStyle w:val="Normal"/>
-        <w:spacing w:lineRule="auto" w:line="360"/>
-        <w:ind w:left="2880" w:hanging="0"/>
-        <w:jc w:val="both"/>
-        <w:rPr>
-          <w:rFonts w:ascii="Arial" w:hAnsi="Arial" w:eastAsia="Arial" w:cs="Arial"/>
-          <w:sz w:val="24"/>
-          <w:szCs w:val="24"/>
-          <w:lang w:val="pt-BR"/>
-        </w:rPr>
-      </w:pPr>
-      <w:r>
-        <w:rPr>
-          <w:rFonts w:eastAsia="Arial" w:cs="Arial" w:ascii="Arial" w:hAnsi="Arial"/>
-          <w:sz w:val="24"/>
-          <w:szCs w:val="24"/>
-          <w:lang w:val="pt-BR"/>
-        </w:rPr>
-      </w:r>
-    </w:p>
-    <w:p>
-      <w:pPr>
-        <w:pStyle w:val="Normal"/>
-        <w:spacing w:lineRule="auto" w:line="360"/>
-        <w:ind w:left="4590" w:hanging="0"/>
-        <w:jc w:val="both"/>
-        <w:rPr>
-          <w:rFonts w:ascii="Arial" w:hAnsi="Arial" w:eastAsia="Arial" w:cs="Arial"/>
-          <w:sz w:val="24"/>
-          <w:szCs w:val="24"/>
-          <w:lang w:val="en-US"/>
-        </w:rPr>
-      </w:pPr>
-      <w:r>
-        <w:rPr>
-          <w:rFonts w:eastAsia="Arial" w:cs="Arial" w:ascii="Arial" w:hAnsi="Arial"/>
-          <w:sz w:val="24"/>
-          <w:szCs w:val="24"/>
-          <w:lang w:val="pt-BR"/>
-        </w:rPr>
-        <w:t>Orientador: Profa. Liliane Balduino de Carvalho Coelho</w:t>
-      </w:r>
-    </w:p>
-    <w:p>
-      <w:pPr>
-        <w:pStyle w:val="Normal"/>
-        <w:spacing w:lineRule="auto" w:line="360"/>
-        <w:rPr>
-          <w:lang w:val="pt-BR"/>
-        </w:rPr>
-      </w:pPr>
-      <w:r>
-        <w:rPr>
-          <w:lang w:val="pt-BR"/>
-        </w:rPr>
-      </w:r>
-    </w:p>
-    <w:p>
-      <w:pPr>
-        <w:pStyle w:val="Normal"/>
-        <w:spacing w:lineRule="auto" w:line="360"/>
-        <w:rPr>
-          <w:lang w:val="pt-BR"/>
-        </w:rPr>
-      </w:pPr>
-      <w:r>
-        <w:rPr>
-          <w:lang w:val="pt-BR"/>
-        </w:rPr>
-      </w:r>
-    </w:p>
-    <w:p>
-      <w:pPr>
-        <w:pStyle w:val="Normal"/>
-        <w:spacing w:lineRule="auto" w:line="360"/>
-        <w:jc w:val="center"/>
-        <w:rPr>
-          <w:rFonts w:ascii="Arial" w:hAnsi="Arial" w:eastAsia="Arial" w:cs="Arial"/>
-          <w:b/>
-          <w:b/>
-          <w:bCs/>
-          <w:sz w:val="24"/>
-          <w:szCs w:val="24"/>
-          <w:lang w:val="pt-BR"/>
-        </w:rPr>
-      </w:pPr>
-      <w:r>
-        <w:rPr>
-          <w:rFonts w:eastAsia="Arial" w:cs="Arial" w:ascii="Arial" w:hAnsi="Arial"/>
-          <w:b/>
-          <w:bCs/>
-          <w:sz w:val="24"/>
-          <w:szCs w:val="24"/>
-          <w:lang w:val="pt-BR"/>
-        </w:rPr>
-      </w:r>
-    </w:p>
-    <w:p>
-      <w:pPr>
-        <w:pStyle w:val="Normal"/>
-        <w:spacing w:lineRule="auto" w:line="360"/>
-        <w:jc w:val="center"/>
-        <w:rPr>
-          <w:rFonts w:ascii="Arial" w:hAnsi="Arial" w:eastAsia="Arial" w:cs="Arial"/>
-          <w:b/>
-          <w:b/>
-          <w:bCs/>
-          <w:sz w:val="24"/>
-          <w:szCs w:val="24"/>
-          <w:lang w:val="pt-BR"/>
-        </w:rPr>
-      </w:pPr>
-      <w:r>
-        <w:rPr>
-          <w:rFonts w:eastAsia="Arial" w:cs="Arial" w:ascii="Arial" w:hAnsi="Arial"/>
-          <w:b/>
-          <w:bCs/>
-          <w:sz w:val="24"/>
-          <w:szCs w:val="24"/>
-          <w:lang w:val="pt-BR"/>
-        </w:rPr>
-      </w:r>
-    </w:p>
-    <w:p>
-      <w:pPr>
-        <w:pStyle w:val="Normal"/>
-        <w:spacing w:lineRule="auto" w:line="360"/>
-        <w:jc w:val="center"/>
-        <w:rPr>
-          <w:rFonts w:ascii="Arial" w:hAnsi="Arial" w:eastAsia="Arial" w:cs="Arial"/>
-          <w:b/>
-          <w:b/>
-          <w:bCs/>
-          <w:sz w:val="24"/>
-          <w:szCs w:val="24"/>
-          <w:lang w:val="pt-BR"/>
-        </w:rPr>
-      </w:pPr>
-      <w:r>
-        <w:rPr>
-          <w:rFonts w:eastAsia="Arial" w:cs="Arial" w:ascii="Arial" w:hAnsi="Arial"/>
-          <w:b/>
-          <w:bCs/>
-          <w:sz w:val="24"/>
-          <w:szCs w:val="24"/>
-          <w:lang w:val="pt-BR"/>
-        </w:rPr>
-      </w:r>
-    </w:p>
-    <w:p>
-      <w:pPr>
-        <w:pStyle w:val="Normal"/>
-        <w:spacing w:lineRule="auto" w:line="360"/>
-        <w:jc w:val="center"/>
-        <w:rPr>
-          <w:rFonts w:ascii="Arial" w:hAnsi="Arial" w:eastAsia="Arial" w:cs="Arial"/>
-          <w:b/>
-          <w:b/>
-          <w:bCs/>
-          <w:sz w:val="24"/>
-          <w:szCs w:val="24"/>
-          <w:lang w:val="pt-BR"/>
-        </w:rPr>
-      </w:pPr>
-      <w:r>
-        <w:rPr>
-          <w:rFonts w:eastAsia="Arial" w:cs="Arial" w:ascii="Arial" w:hAnsi="Arial"/>
-          <w:b/>
-          <w:bCs/>
-          <w:sz w:val="24"/>
-          <w:szCs w:val="24"/>
-          <w:lang w:val="pt-BR"/>
-        </w:rPr>
-      </w:r>
-    </w:p>
-    <w:p>
-      <w:pPr>
-        <w:pStyle w:val="Normal"/>
-        <w:spacing w:lineRule="auto" w:line="360"/>
-        <w:jc w:val="center"/>
-        <w:rPr>
-          <w:lang w:val="pt-BR"/>
-        </w:rPr>
-      </w:pPr>
-      <w:r>
-        <w:rPr>
-          <w:lang w:val="pt-BR"/>
-        </w:rPr>
-      </w:r>
-    </w:p>
-    <w:p>
-      <w:pPr>
-        <w:pStyle w:val="Normal"/>
-        <w:spacing w:lineRule="auto" w:line="360"/>
-        <w:jc w:val="center"/>
-        <w:rPr>
-          <w:lang w:val="pt-BR"/>
-        </w:rPr>
-      </w:pPr>
-      <w:r>
-        <w:rPr>
-          <w:lang w:val="pt-BR"/>
-        </w:rPr>
-      </w:r>
-    </w:p>
-    <w:p>
-      <w:pPr>
-        <w:pStyle w:val="Normal"/>
-        <w:spacing w:lineRule="auto" w:line="360"/>
-        <w:jc w:val="center"/>
-        <w:rPr>
-          <w:lang w:val="pt-BR"/>
-        </w:rPr>
-      </w:pPr>
-      <w:r>
-        <w:rPr>
-          <w:rFonts w:eastAsia="Arial" w:cs="Arial" w:ascii="Arial" w:hAnsi="Arial"/>
-          <w:b/>
-          <w:bCs/>
-          <w:sz w:val="24"/>
-          <w:szCs w:val="24"/>
-          <w:lang w:val="pt-BR"/>
-        </w:rPr>
-        <w:t>BRASÍLIA – DF</w:t>
-      </w:r>
-    </w:p>
-    <w:p>
-      <w:pPr>
-        <w:pStyle w:val="Normal"/>
-        <w:spacing w:lineRule="auto" w:line="360"/>
-        <w:jc w:val="center"/>
-        <w:rPr>
-          <w:lang w:val="pt-BR"/>
-        </w:rPr>
-      </w:pPr>
-      <w:r>
-        <w:rPr>
-          <w:rFonts w:eastAsia="Arial" w:cs="Arial" w:ascii="Arial" w:hAnsi="Arial"/>
-          <w:b/>
-          <w:bCs/>
-          <w:sz w:val="24"/>
-          <w:szCs w:val="24"/>
-          <w:lang w:val="pt-BR"/>
-        </w:rPr>
-        <w:t>2021</w:t>
+          <w:lang w:val="pt-BR"/>
+        </w:rPr>
+      </w:pPr>
+      <w:r>
+        <w:rPr/>
       </w:r>
     </w:p>
     <w:p>
@@ -1131,23 +1122,40 @@
         </w:numPr>
         <w:spacing w:lineRule="auto" w:line="360" w:before="114" w:after="274"/>
         <w:jc w:val="both"/>
-        <w:rPr>
-          <w:b/>
-          <w:b/>
-          <w:bCs/>
-          <w:lang w:val="pt-BR"/>
-        </w:rPr>
-      </w:pPr>
-      <w:r>
-        <w:rPr>
-          <w:rFonts w:eastAsia="Arial" w:cs="Arial" w:ascii="Arial" w:hAnsi="Arial"/>
-          <w:b/>
-          <w:bCs/>
-          <w:sz w:val="24"/>
-          <w:szCs w:val="24"/>
-          <w:lang w:val="pt-BR"/>
-        </w:rPr>
-        <w:t xml:space="preserve">DISSERTAÇÃO………………………………………………………………………… 0 </w:t>
+        <w:rPr/>
+      </w:pPr>
+      <w:r>
+        <w:rPr>
+          <w:rFonts w:eastAsia="Arial" w:cs="Arial" w:ascii="Arial" w:hAnsi="Arial"/>
+          <w:b/>
+          <w:bCs/>
+          <w:sz w:val="24"/>
+          <w:szCs w:val="24"/>
+          <w:lang w:val="pt-BR"/>
+        </w:rPr>
+        <w:t xml:space="preserve">DISSERTAÇÃO………………………………………………………………………. </w:t>
+      </w:r>
+      <w:r>
+        <w:rPr>
+          <w:rFonts w:eastAsia="Arial" w:cs="Arial" w:ascii="Arial" w:hAnsi="Arial"/>
+          <w:b/>
+          <w:bCs/>
+          <w:sz w:val="24"/>
+          <w:szCs w:val="24"/>
+          <w:lang w:val="pt-BR"/>
+        </w:rPr>
+        <w:t>1</w:t>
+      </w:r>
+      <w:r>
+        <w:rPr>
+          <w:rFonts w:eastAsia="Arial" w:cs="Arial" w:ascii="Arial" w:hAnsi="Arial"/>
+          <w:b/>
+          <w:bCs/>
+          <w:sz w:val="24"/>
+          <w:szCs w:val="24"/>
+          <w:lang w:val="pt-BR"/>
+        </w:rPr>
+        <w:t xml:space="preserve">0 </w:t>
       </w:r>
     </w:p>
     <w:p>
@@ -1159,23 +1167,40 @@
         </w:numPr>
         <w:spacing w:lineRule="auto" w:line="360" w:before="114" w:after="274"/>
         <w:jc w:val="both"/>
-        <w:rPr>
-          <w:b/>
-          <w:b/>
-          <w:bCs/>
-          <w:lang w:val="pt-BR"/>
-        </w:rPr>
-      </w:pPr>
-      <w:r>
-        <w:rPr>
-          <w:rFonts w:eastAsia="Arial" w:cs="Arial" w:ascii="Arial" w:hAnsi="Arial"/>
-          <w:b/>
-          <w:bCs/>
-          <w:sz w:val="24"/>
-          <w:szCs w:val="24"/>
-          <w:lang w:val="pt-BR"/>
-        </w:rPr>
-        <w:t xml:space="preserve">PROJETO (ESTRUTURA) DO SITE………………………………………………… 0 </w:t>
+        <w:rPr/>
+      </w:pPr>
+      <w:r>
+        <w:rPr>
+          <w:rFonts w:eastAsia="Arial" w:cs="Arial" w:ascii="Arial" w:hAnsi="Arial"/>
+          <w:b/>
+          <w:bCs/>
+          <w:sz w:val="24"/>
+          <w:szCs w:val="24"/>
+          <w:lang w:val="pt-BR"/>
+        </w:rPr>
+        <w:t xml:space="preserve">PROJETO (ESTRUTURA) DO SITE……………………………………………….. </w:t>
+      </w:r>
+      <w:r>
+        <w:rPr>
+          <w:rFonts w:eastAsia="Arial" w:cs="Arial" w:ascii="Arial" w:hAnsi="Arial"/>
+          <w:b/>
+          <w:bCs/>
+          <w:sz w:val="24"/>
+          <w:szCs w:val="24"/>
+          <w:lang w:val="pt-BR"/>
+        </w:rPr>
+        <w:t>15</w:t>
+      </w:r>
+      <w:r>
+        <w:rPr>
+          <w:rFonts w:eastAsia="Arial" w:cs="Arial" w:ascii="Arial" w:hAnsi="Arial"/>
+          <w:b/>
+          <w:bCs/>
+          <w:sz w:val="24"/>
+          <w:szCs w:val="24"/>
+          <w:lang w:val="pt-BR"/>
+        </w:rPr>
+        <w:t xml:space="preserve"> </w:t>
       </w:r>
     </w:p>
     <w:p>
@@ -1419,25 +1444,6 @@
     <w:p>
       <w:pPr>
         <w:pStyle w:val="Normal"/>
-        <w:rPr>
-          <w:rFonts w:ascii="ARIAL" w:hAnsi="ARIAL"/>
-          <w:sz w:val="24"/>
-          <w:szCs w:val="24"/>
-          <w:lang w:val="pt-BR"/>
-        </w:rPr>
-      </w:pPr>
-      <w:r>
-        <w:rPr>
-          <w:rFonts w:ascii="ARIAL" w:hAnsi="ARIAL"/>
-          <w:sz w:val="24"/>
-          <w:szCs w:val="24"/>
-          <w:lang w:val="pt-BR"/>
-        </w:rPr>
-      </w:r>
-    </w:p>
-    <w:p>
-      <w:pPr>
-        <w:pStyle w:val="Normal"/>
         <w:jc w:val="center"/>
         <w:rPr>
           <w:rFonts w:ascii="ARIAL" w:hAnsi="ARIAL"/>
@@ -1543,12 +1549,7 @@
         <w:pStyle w:val="Normal"/>
         <w:spacing w:lineRule="auto" w:line="360" w:before="57" w:after="217"/>
         <w:jc w:val="both"/>
-        <w:rPr>
-          <w:rFonts w:ascii="ARIAL" w:hAnsi="ARIAL"/>
-          <w:sz w:val="24"/>
-          <w:szCs w:val="24"/>
-          <w:lang w:val="pt-BR" w:eastAsia="en-US" w:bidi="ar-SA"/>
-        </w:rPr>
+        <w:rPr/>
       </w:pPr>
       <w:r>
         <w:rPr>
@@ -1871,32 +1872,6 @@
           <w:szCs w:val="24"/>
           <w:lang w:val="pt-BR" w:eastAsia="en-US" w:bidi="ar-SA"/>
         </w:rPr>
-      </w:r>
-    </w:p>
-    <w:p>
-      <w:pPr>
-        <w:pStyle w:val="Normal"/>
-        <w:spacing w:lineRule="auto" w:line="360" w:before="57" w:after="217"/>
-        <w:jc w:val="center"/>
-        <w:rPr>
-          <w:rFonts w:ascii="ARIAL" w:hAnsi="ARIAL"/>
-          <w:b/>
-          <w:b/>
-          <w:bCs/>
-          <w:sz w:val="24"/>
-          <w:szCs w:val="24"/>
-          <w:lang w:val="pt-BR" w:eastAsia="en-US" w:bidi="ar-SA"/>
-        </w:rPr>
-      </w:pPr>
-      <w:r>
-        <w:rPr>
-          <w:rFonts w:ascii="ARIAL" w:hAnsi="ARIAL"/>
-          <w:b/>
-          <w:bCs/>
-          <w:sz w:val="24"/>
-          <w:szCs w:val="24"/>
-          <w:lang w:val="pt-BR" w:eastAsia="en-US" w:bidi="ar-SA"/>
-        </w:rPr>
         <w:t>INTRODUÇÃO</w:t>
       </w:r>
     </w:p>
@@ -2321,7 +2296,7 @@
           <w:lang w:val="pt-BR"/>
         </w:rPr>
         <w:tab/>
-        <w:t xml:space="preserve">Durante todo o processo de construção da ideia sobre qual seria a importância do sistema, foi-se levado em consideração a má execução dos conteúdos aplicados   no processo educativo brasileiro, juntamente dos estudantes e tendo como base o tema: </w:t>
+        <w:t xml:space="preserve">Durante todo o processo de construção da ideia sobre qual seria a importância do sistema, foi-se levado em consideração a má execução dos conteúdos aplicados   no processo educativo brasileiro, juntamente dos estudantes, e tendo como base o tema: </w:t>
       </w:r>
       <w:r>
         <w:rPr>
@@ -2345,29 +2320,7 @@
           <w:szCs w:val="24"/>
           <w:lang w:val="pt-BR"/>
         </w:rPr>
-        <w:t>. Além disso, não só foi levado em consideração a má aplicabilidade dos gestores que f</w:t>
-      </w:r>
-      <w:r>
-        <w:rPr>
-          <w:rFonts w:ascii="ARIAL" w:hAnsi="ARIAL"/>
-          <w:b w:val="false"/>
-          <w:bCs w:val="false"/>
-          <w:sz w:val="24"/>
-          <w:szCs w:val="24"/>
-          <w:lang w:val="pt-BR"/>
-        </w:rPr>
-        <w:t>azem</w:t>
-      </w:r>
-      <w:r>
-        <w:rPr>
-          <w:rFonts w:ascii="ARIAL" w:hAnsi="ARIAL"/>
-          <w:b w:val="false"/>
-          <w:bCs w:val="false"/>
-          <w:sz w:val="24"/>
-          <w:szCs w:val="24"/>
-          <w:lang w:val="pt-BR"/>
-        </w:rPr>
-        <w:t xml:space="preserve"> menção a esse tipo de conteúdo sensível, como também a falta de interesse dos próprios estudantes em tratar dessas questões de forma séria. </w:t>
+        <w:t xml:space="preserve">. Além disso, não só foi levado em consideração a má aplicabilidade dos gestores que fazem menção a esse tipo de conteúdo sensível, como também a falta de interesse dos próprios estudantes em tratar dessas questões de forma séria. </w:t>
       </w:r>
     </w:p>
     <w:p>
@@ -2387,29 +2340,7 @@
           <w:lang w:val="pt-BR"/>
         </w:rPr>
         <w:tab/>
-        <w:t xml:space="preserve">Além do mais, foi-se levado em consideração, também, a internet de todas as coisas e como os seres humanos estão cade vez mais interessados em fazer uma pesquisa rápida numa plataforma de pesquisa como Google, Bing </w:t>
-      </w:r>
-      <w:r>
-        <w:rPr>
-          <w:rFonts w:ascii="ARIAL" w:hAnsi="ARIAL"/>
-          <w:b w:val="false"/>
-          <w:bCs w:val="false"/>
-          <w:sz w:val="24"/>
-          <w:szCs w:val="24"/>
-          <w:lang w:val="pt-BR"/>
-        </w:rPr>
-        <w:t>ou</w:t>
-      </w:r>
-      <w:r>
-        <w:rPr>
-          <w:rFonts w:ascii="ARIAL" w:hAnsi="ARIAL"/>
-          <w:b w:val="false"/>
-          <w:bCs w:val="false"/>
-          <w:sz w:val="24"/>
-          <w:szCs w:val="24"/>
-          <w:lang w:val="pt-BR"/>
-        </w:rPr>
-        <w:t xml:space="preserve"> Yahoo do que ficar 4 horas sentado numa sala desconfortável vendo e ouvindo um professor ler uns slides, onde o conteúdo nada mais é do que uma pesquisa rápida numa plataforma de pesquisa – internet em geral. </w:t>
+        <w:t xml:space="preserve">Além do mais, foi-se levado em consideração, também, a internet de todas as coisas e como os seres humanos estão cade vez mais interessados em fazer uma pesquisa rápida numa plataforma de pesquisa como Google, Bing ou Yahoo do que ficar 4 horas sentado numa sala desconfortável vendo e ouvindo um professor ler uns slides, onde o conteúdo nada mais é do que uma pesquisa rápida numa plataforma de pesquisa – internet em geral. </w:t>
       </w:r>
     </w:p>
     <w:p>
@@ -2473,83 +2404,45 @@
           <w:lang w:val="pt-BR"/>
         </w:rPr>
         <w:tab/>
-      </w:r>
-      <w:r>
-        <w:rPr>
-          <w:rFonts w:ascii="ARIAL" w:hAnsi="ARIAL"/>
-          <w:b w:val="false"/>
-          <w:bCs w:val="false"/>
-          <w:sz w:val="24"/>
-          <w:szCs w:val="24"/>
-          <w:lang w:val="pt-BR"/>
-        </w:rPr>
-        <w:t xml:space="preserve">O Sistema Ambiental não visa somente entender algumas questões de aprendizagem, </w:t>
-      </w:r>
-      <w:r>
-        <w:rPr>
-          <w:rFonts w:ascii="ARIAL" w:hAnsi="ARIAL"/>
-          <w:b w:val="false"/>
-          <w:bCs w:val="false"/>
-          <w:sz w:val="24"/>
-          <w:szCs w:val="24"/>
-          <w:lang w:val="pt-BR"/>
-        </w:rPr>
-        <w:t xml:space="preserve">mas tem como principal </w:t>
-      </w:r>
-      <w:r>
-        <w:rPr>
-          <w:rFonts w:ascii="ARIAL" w:hAnsi="ARIAL"/>
-          <w:b w:val="false"/>
-          <w:bCs w:val="false"/>
-          <w:sz w:val="24"/>
-          <w:szCs w:val="24"/>
-          <w:lang w:val="pt-BR"/>
-        </w:rPr>
-        <w:t>característica</w:t>
-      </w:r>
-      <w:r>
-        <w:rPr>
-          <w:rFonts w:ascii="ARIAL" w:hAnsi="ARIAL"/>
-          <w:b w:val="false"/>
-          <w:bCs w:val="false"/>
-          <w:sz w:val="24"/>
-          <w:szCs w:val="24"/>
-          <w:lang w:val="pt-BR"/>
-        </w:rPr>
-        <w:t xml:space="preserve"> expressar os conteúdos </w:t>
-      </w:r>
-      <w:r>
-        <w:rPr>
-          <w:rFonts w:ascii="ARIAL" w:hAnsi="ARIAL"/>
-          <w:b w:val="false"/>
-          <w:bCs w:val="false"/>
-          <w:sz w:val="24"/>
-          <w:szCs w:val="24"/>
-          <w:lang w:val="pt-BR"/>
-        </w:rPr>
-        <w:t xml:space="preserve">à respeito do meio ambiente de forma abrangente e que leve entendimentos específicos para a </w:t>
-      </w:r>
-      <w:r>
-        <w:rPr>
-          <w:rFonts w:ascii="ARIAL" w:hAnsi="ARIAL"/>
-          <w:b w:val="false"/>
-          <w:bCs w:val="false"/>
-          <w:sz w:val="24"/>
-          <w:szCs w:val="24"/>
-          <w:lang w:val="pt-BR"/>
-        </w:rPr>
-        <w:t>sociedade</w:t>
-      </w:r>
-      <w:r>
-        <w:rPr>
-          <w:rFonts w:ascii="ARIAL" w:hAnsi="ARIAL"/>
-          <w:b w:val="false"/>
-          <w:bCs w:val="false"/>
-          <w:sz w:val="24"/>
-          <w:szCs w:val="24"/>
-          <w:lang w:val="pt-BR"/>
-        </w:rPr>
-        <w:t>, a fim de sanar diversas dúvidas que envolvam esses conceitos sensíveis.</w:t>
+        <w:t xml:space="preserve">O Sistema Ambiental não visa somente entender algumas questões de aprendizagem, mas tem como principal característica expressar os conteúdos à respeito do meio ambiente de forma abrangente e que leve entendimentos específicos </w:t>
+      </w:r>
+    </w:p>
+    <w:p>
+      <w:pPr>
+        <w:pStyle w:val="Normal"/>
+        <w:spacing w:lineRule="auto" w:line="360"/>
+        <w:jc w:val="both"/>
+        <w:rPr>
+          <w:rFonts w:ascii="ARIAL" w:hAnsi="ARIAL"/>
+          <w:b w:val="false"/>
+          <w:b w:val="false"/>
+          <w:bCs w:val="false"/>
+          <w:sz w:val="24"/>
+          <w:szCs w:val="24"/>
+          <w:lang w:val="pt-BR"/>
+        </w:rPr>
+      </w:pPr>
+      <w:r>
+        <w:rPr/>
+      </w:r>
+    </w:p>
+    <w:p>
+      <w:pPr>
+        <w:pStyle w:val="Normal"/>
+        <w:spacing w:lineRule="auto" w:line="360"/>
+        <w:jc w:val="both"/>
+        <w:rPr/>
+      </w:pPr>
+      <w:r>
+        <w:rPr>
+          <w:rFonts w:ascii="ARIAL" w:hAnsi="ARIAL"/>
+          <w:b w:val="false"/>
+          <w:bCs w:val="false"/>
+          <w:sz w:val="24"/>
+          <w:szCs w:val="24"/>
+          <w:lang w:val="pt-BR"/>
+        </w:rPr>
+        <w:t>para a sociedade, a fim de sanar diversas dúvidas que envolvam esses conceitos sensíveis.</w:t>
       </w:r>
     </w:p>
     <w:p>
@@ -2569,39 +2462,7 @@
           <w:lang w:val="pt-BR"/>
         </w:rPr>
         <w:tab/>
-      </w:r>
-      <w:r>
-        <w:rPr>
-          <w:rFonts w:ascii="ARIAL" w:hAnsi="ARIAL"/>
-          <w:b w:val="false"/>
-          <w:bCs w:val="false"/>
-          <w:sz w:val="24"/>
-          <w:szCs w:val="24"/>
-          <w:lang w:val="pt-BR"/>
-        </w:rPr>
-        <w:t>Você já se perguntou “o que é o meio ambiente?” e caso tenha feito isso, você sabe dizer, de fato, os motivos de grandes empresas ou grandes países intervirem em prol disso? A pergunta parece óbvia, mas não é tão óbvia assim quanto parece. Nos dias   atuais,  o meio ambiente é o ramo mais lucrativo que existe. Investir na natureza, não é s</w:t>
-      </w:r>
-      <w:r>
-        <w:rPr>
-          <w:rFonts w:ascii="ARIAL" w:hAnsi="ARIAL"/>
-          <w:b w:val="false"/>
-          <w:bCs w:val="false"/>
-          <w:sz w:val="24"/>
-          <w:szCs w:val="24"/>
-          <w:lang w:val="pt-BR"/>
-        </w:rPr>
-        <w:t>omente</w:t>
-      </w:r>
-      <w:r>
-        <w:rPr>
-          <w:rFonts w:ascii="ARIAL" w:hAnsi="ARIAL"/>
-          <w:b w:val="false"/>
-          <w:bCs w:val="false"/>
-          <w:sz w:val="24"/>
-          <w:szCs w:val="24"/>
-          <w:lang w:val="pt-BR"/>
-        </w:rPr>
-        <w:t xml:space="preserve"> sinônimo de construir um futuro melhor para as próximas gerações, mas sim gerar receitas para um país ou lucros para grandes corporações. </w:t>
+        <w:t xml:space="preserve">Você já se perguntou “o que é o meio ambiente?” e caso tenha feito isso, você sabe dizer, de fato, os motivos de grandes empresas ou grandes países intervirem em prol disso? A pergunta parece óbvia, mas não é tão óbvia quanto parece. Nos dias   atuais,  o meio ambiente é o ramo mais lucrativo que existe. Investir na natureza, não é somente sinônimo de construir um futuro melhor para as próximas gerações, mas sim gerar receitas para um país ou lucros para grandes corporações. </w:t>
       </w:r>
     </w:p>
     <w:p>
@@ -2621,7 +2482,29 @@
           <w:lang w:val="pt-BR"/>
         </w:rPr>
         <w:tab/>
-        <w:t xml:space="preserve">Por que as empresas investem em sustentabilidade? Segundo artigo do site </w:t>
+        <w:t xml:space="preserve">Por que as empresas investem em sustentabilidade? Segundo </w:t>
+      </w:r>
+      <w:r>
+        <w:rPr>
+          <w:rFonts w:ascii="ARIAL" w:hAnsi="ARIAL"/>
+          <w:b w:val="false"/>
+          <w:bCs w:val="false"/>
+          <w:sz w:val="24"/>
+          <w:szCs w:val="24"/>
+          <w:lang w:val="pt-BR"/>
+        </w:rPr>
+        <w:t xml:space="preserve">o </w:t>
+      </w:r>
+      <w:r>
+        <w:rPr>
+          <w:rFonts w:ascii="ARIAL" w:hAnsi="ARIAL"/>
+          <w:b w:val="false"/>
+          <w:bCs w:val="false"/>
+          <w:sz w:val="24"/>
+          <w:szCs w:val="24"/>
+          <w:lang w:val="pt-BR"/>
+        </w:rPr>
+        <w:t xml:space="preserve">artigo do site </w:t>
       </w:r>
       <w:r>
         <w:rPr>
@@ -2647,7 +2530,7 @@
           <w:szCs w:val="24"/>
           <w:lang w:val="pt-BR"/>
         </w:rPr>
-        <w:t xml:space="preserve">, empresas que não investem em preservação ambiental são mal vistas e perdem consumidor. Pode-se tomar como um exemplo disso, o caso de Mariana – MG, onde uma barragem da mineradora samarco rompeu e contaminou todo o rio doce da região. Esse infeliz acontecimento se deu por conta da empresa não ter adotado medidas cautelosas de preservação ao meio ambiente </w:t>
+        <w:t xml:space="preserve">, empresas que não investem em preservação ambiental são mal vistas e perdem consumidor. Pode-se tomar como um exemplo disso, o caso de Mariana – MG, onde uma barragem da mineradora samarco rompeu e contaminou todo o rio doce da região. Esse infeliz acontecimento se deu por conta da empresa não ter adotado medidas cautelosas de preservação ao meio ambiente. </w:t>
       </w:r>
       <w:r>
         <w:rPr>
@@ -2660,7 +2543,7 @@
           <w:szCs w:val="24"/>
           <w:lang w:val="pt-BR"/>
         </w:rPr>
-        <w:t>e consequentemente essa empresa levará alguns bons anos para novamente crescer no mercado</w:t>
+        <w:t>C</w:t>
       </w:r>
       <w:r>
         <w:rPr>
@@ -2673,16 +2556,8 @@
           <w:szCs w:val="24"/>
           <w:lang w:val="pt-BR"/>
         </w:rPr>
-        <w:t xml:space="preserve">. </w:t>
-      </w:r>
-    </w:p>
-    <w:p>
-      <w:pPr>
-        <w:pStyle w:val="Normal"/>
-        <w:spacing w:lineRule="auto" w:line="360"/>
-        <w:jc w:val="both"/>
-        <w:rPr/>
-      </w:pPr>
+        <w:t xml:space="preserve">onsequentemente essa empresa levará alguns bons anos para </w:t>
+      </w:r>
       <w:r>
         <w:rPr>
           <w:rFonts w:ascii="ARIAL" w:hAnsi="ARIAL"/>
@@ -2694,6 +2569,40 @@
           <w:szCs w:val="24"/>
           <w:lang w:val="pt-BR"/>
         </w:rPr>
+        <w:t>novamente</w:t>
+      </w:r>
+      <w:r>
+        <w:rPr>
+          <w:rFonts w:ascii="ARIAL" w:hAnsi="ARIAL"/>
+          <w:b w:val="false"/>
+          <w:bCs w:val="false"/>
+          <w:i w:val="false"/>
+          <w:iCs w:val="false"/>
+          <w:sz w:val="24"/>
+          <w:szCs w:val="24"/>
+          <w:lang w:val="pt-BR"/>
+        </w:rPr>
+        <w:t xml:space="preserve"> crescer no mercado. </w:t>
+      </w:r>
+    </w:p>
+    <w:p>
+      <w:pPr>
+        <w:pStyle w:val="Normal"/>
+        <w:spacing w:lineRule="auto" w:line="360"/>
+        <w:jc w:val="both"/>
+        <w:rPr/>
+      </w:pPr>
+      <w:r>
+        <w:rPr>
+          <w:rFonts w:ascii="ARIAL" w:hAnsi="ARIAL"/>
+          <w:b w:val="false"/>
+          <w:bCs w:val="false"/>
+          <w:i w:val="false"/>
+          <w:iCs w:val="false"/>
+          <w:sz w:val="24"/>
+          <w:szCs w:val="24"/>
+          <w:lang w:val="pt-BR"/>
+        </w:rPr>
         <w:tab/>
         <w:t xml:space="preserve">Além disso, existem outras razões para que as empresas adotem politicas de cuidados ao meio ambiente. Ainda segundo o artigo do site </w:t>
       </w:r>
@@ -2721,7 +2630,7 @@
           <w:szCs w:val="24"/>
           <w:lang w:val="pt-BR"/>
         </w:rPr>
-        <w:t xml:space="preserve">, </w:t>
+        <w:t>, para se manter competitivo no mercado pequenas, médias e grandes empresas investem em tecnologias sustentáveis. Através dessa</w:t>
       </w:r>
       <w:r>
         <w:rPr>
@@ -2734,7 +2643,7 @@
           <w:szCs w:val="24"/>
           <w:lang w:val="pt-BR"/>
         </w:rPr>
-        <w:t xml:space="preserve">para se manter competitivo no mercado </w:t>
+        <w:t>s</w:t>
       </w:r>
       <w:r>
         <w:rPr>
@@ -2747,7 +2656,7 @@
           <w:szCs w:val="24"/>
           <w:lang w:val="pt-BR"/>
         </w:rPr>
-        <w:t>pequenas, médias e</w:t>
+        <w:t xml:space="preserve"> tecnologias se torna possível obter produtos sustentáveis com  custo de produção baixo e que consequentemente se tornam mais baratas para o consumidor final. É possível, também, construir formas de energias limpas sem que dependam tanto de recursos constituídos diretamente na natureza. O fortalecimento da agricultura e pecuária também são um dos grandes fatores para que as empresas </w:t>
       </w:r>
       <w:r>
         <w:rPr>
@@ -2760,7 +2669,7 @@
           <w:szCs w:val="24"/>
           <w:lang w:val="pt-BR"/>
         </w:rPr>
-        <w:t xml:space="preserve"> grandes empresas investem em tecnologias sustentáveis. </w:t>
+        <w:t>tenham</w:t>
       </w:r>
       <w:r>
         <w:rPr>
@@ -2773,7 +2682,7 @@
           <w:szCs w:val="24"/>
           <w:lang w:val="pt-BR"/>
         </w:rPr>
-        <w:t xml:space="preserve">Através dessa tecnologias se torna possível obter produtos sustentáveis com  custo de produção baixo e que consequentemente se tornam mais baratas para o consumidor final. É possível, também, construir formas de energias limpas sem que dependam tanto de recursos da </w:t>
+        <w:t xml:space="preserve"> </w:t>
       </w:r>
       <w:r>
         <w:rPr>
@@ -2786,7 +2695,7 @@
           <w:szCs w:val="24"/>
           <w:lang w:val="pt-BR"/>
         </w:rPr>
-        <w:t>constituídos diretamente na</w:t>
+        <w:t>estímulos</w:t>
       </w:r>
       <w:r>
         <w:rPr>
@@ -2799,7 +2708,7 @@
           <w:szCs w:val="24"/>
           <w:lang w:val="pt-BR"/>
         </w:rPr>
-        <w:t xml:space="preserve"> natureza. O fortalecimento da agricultura e pecuária também são um dos grandes fatores para que as empresas </w:t>
+        <w:t xml:space="preserve"> </w:t>
       </w:r>
       <w:r>
         <w:rPr>
@@ -2812,7 +2721,7 @@
           <w:szCs w:val="24"/>
           <w:lang w:val="pt-BR"/>
         </w:rPr>
-        <w:t xml:space="preserve">se </w:t>
+        <w:t>par</w:t>
       </w:r>
       <w:r>
         <w:rPr>
@@ -2825,19 +2734,6 @@
           <w:szCs w:val="24"/>
           <w:lang w:val="pt-BR"/>
         </w:rPr>
-        <w:t xml:space="preserve">estimulem </w:t>
-      </w:r>
-      <w:r>
-        <w:rPr>
-          <w:rFonts w:ascii="ARIAL" w:hAnsi="ARIAL"/>
-          <w:b w:val="false"/>
-          <w:bCs w:val="false"/>
-          <w:i w:val="false"/>
-          <w:iCs w:val="false"/>
-          <w:sz w:val="24"/>
-          <w:szCs w:val="24"/>
-          <w:lang w:val="pt-BR"/>
-        </w:rPr>
         <w:t>a investir em tecnologias sustentáveis.</w:t>
       </w:r>
     </w:p>
@@ -2858,127 +2754,895 @@
           <w:lang w:val="pt-BR"/>
         </w:rPr>
         <w:tab/>
-      </w:r>
-      <w:r>
-        <w:rPr>
-          <w:rFonts w:ascii="ARIAL" w:hAnsi="ARIAL"/>
-          <w:b w:val="false"/>
-          <w:bCs w:val="false"/>
-          <w:sz w:val="24"/>
-          <w:szCs w:val="24"/>
-          <w:lang w:val="pt-BR"/>
-        </w:rPr>
-        <w:t>O Sistema Ambiental permitirá que as pessoas mais leigas a respeito d</w:t>
-      </w:r>
-      <w:r>
-        <w:rPr>
-          <w:rFonts w:ascii="ARIAL" w:hAnsi="ARIAL"/>
-          <w:b w:val="false"/>
-          <w:bCs w:val="false"/>
-          <w:sz w:val="24"/>
-          <w:szCs w:val="24"/>
-          <w:lang w:val="pt-BR"/>
-        </w:rPr>
-        <w:t>os conceitos da natureza</w:t>
-      </w:r>
-      <w:r>
-        <w:rPr>
-          <w:rFonts w:ascii="ARIAL" w:hAnsi="ARIAL"/>
-          <w:b w:val="false"/>
-          <w:bCs w:val="false"/>
-          <w:sz w:val="24"/>
-          <w:szCs w:val="24"/>
-          <w:lang w:val="pt-BR"/>
-        </w:rPr>
-        <w:t xml:space="preserve">, entendam e explorem os benefícios de investirem na preservação do meio ambiente. Investir no </w:t>
-      </w:r>
-      <w:r>
-        <w:rPr>
-          <w:rFonts w:ascii="ARIAL" w:hAnsi="ARIAL"/>
-          <w:b w:val="false"/>
-          <w:bCs w:val="false"/>
-          <w:sz w:val="24"/>
-          <w:szCs w:val="24"/>
-          <w:lang w:val="pt-BR"/>
-        </w:rPr>
-        <w:t xml:space="preserve">verde </w:t>
-      </w:r>
-      <w:r>
-        <w:rPr>
-          <w:rFonts w:ascii="ARIAL" w:hAnsi="ARIAL"/>
-          <w:b w:val="false"/>
-          <w:bCs w:val="false"/>
-          <w:sz w:val="24"/>
-          <w:szCs w:val="24"/>
-          <w:lang w:val="pt-BR"/>
-        </w:rPr>
-        <w:t>não significa, somente, disponibilizar dinheiro para alguma</w:t>
-      </w:r>
-      <w:r>
-        <w:rPr>
-          <w:rFonts w:ascii="ARIAL" w:hAnsi="ARIAL"/>
-          <w:b w:val="false"/>
-          <w:bCs w:val="false"/>
-          <w:sz w:val="24"/>
-          <w:szCs w:val="24"/>
-          <w:lang w:val="pt-BR"/>
-        </w:rPr>
-        <w:t xml:space="preserve">s </w:t>
-      </w:r>
-      <w:r>
-        <w:rPr>
-          <w:rFonts w:ascii="ARIAL" w:hAnsi="ARIAL"/>
-          <w:b w:val="false"/>
-          <w:bCs w:val="false"/>
-          <w:sz w:val="24"/>
-          <w:szCs w:val="24"/>
-          <w:lang w:val="pt-BR"/>
-        </w:rPr>
-        <w:t>ONG</w:t>
-      </w:r>
-      <w:r>
-        <w:rPr>
-          <w:rFonts w:ascii="ARIAL" w:hAnsi="ARIAL"/>
-          <w:b w:val="false"/>
-          <w:bCs w:val="false"/>
-          <w:sz w:val="24"/>
-          <w:szCs w:val="24"/>
-          <w:lang w:val="pt-BR"/>
-        </w:rPr>
-        <w:t>s que tratam desse assunto especificamente,</w:t>
-      </w:r>
-      <w:r>
-        <w:rPr>
-          <w:rFonts w:ascii="ARIAL" w:hAnsi="ARIAL"/>
-          <w:b w:val="false"/>
-          <w:bCs w:val="false"/>
-          <w:sz w:val="24"/>
-          <w:szCs w:val="24"/>
-          <w:lang w:val="pt-BR"/>
-        </w:rPr>
-        <w:t xml:space="preserve"> ou comprar tecnologias sustentáveis. Investir no meio ambiente parte desde o inicio, </w:t>
-      </w:r>
-      <w:r>
-        <w:rPr>
-          <w:rFonts w:ascii="ARIAL" w:hAnsi="ARIAL"/>
-          <w:b w:val="false"/>
-          <w:bCs w:val="false"/>
-          <w:sz w:val="24"/>
-          <w:szCs w:val="24"/>
-          <w:lang w:val="pt-BR"/>
-        </w:rPr>
-        <w:t>d</w:t>
-      </w:r>
-      <w:r>
-        <w:rPr>
-          <w:rFonts w:ascii="ARIAL" w:hAnsi="ARIAL"/>
-          <w:b w:val="false"/>
-          <w:bCs w:val="false"/>
-          <w:sz w:val="24"/>
-          <w:szCs w:val="24"/>
-          <w:lang w:val="pt-BR"/>
-        </w:rPr>
-        <w:t xml:space="preserve">esde aquele pepel de bala que foi jogado no chão até o rompimento de uma barragem ocasionada por uma grande empresa de mineração. </w:t>
+        <w:t>O Sistema Ambiental permitirá que as pessoas mais leigas a respeito dos conceitos da natureza, entendam e explorem os benefícios de investirem na preservação do meio ambiente. Investir no verde não significa, somente, disponibilizar dinheiro para algumas ONGs que tratam desse</w:t>
+      </w:r>
+      <w:r>
+        <w:rPr>
+          <w:rFonts w:ascii="ARIAL" w:hAnsi="ARIAL"/>
+          <w:b w:val="false"/>
+          <w:bCs w:val="false"/>
+          <w:sz w:val="24"/>
+          <w:szCs w:val="24"/>
+          <w:lang w:val="pt-BR"/>
+        </w:rPr>
+        <w:t>s</w:t>
+      </w:r>
+      <w:r>
+        <w:rPr>
+          <w:rFonts w:ascii="ARIAL" w:hAnsi="ARIAL"/>
+          <w:b w:val="false"/>
+          <w:bCs w:val="false"/>
+          <w:sz w:val="24"/>
+          <w:szCs w:val="24"/>
+          <w:lang w:val="pt-BR"/>
+        </w:rPr>
+        <w:t xml:space="preserve"> assunto</w:t>
+      </w:r>
+      <w:r>
+        <w:rPr>
+          <w:rFonts w:ascii="ARIAL" w:hAnsi="ARIAL"/>
+          <w:b w:val="false"/>
+          <w:bCs w:val="false"/>
+          <w:sz w:val="24"/>
+          <w:szCs w:val="24"/>
+          <w:lang w:val="pt-BR"/>
+        </w:rPr>
+        <w:t>s</w:t>
+      </w:r>
+      <w:r>
+        <w:rPr>
+          <w:rFonts w:ascii="ARIAL" w:hAnsi="ARIAL"/>
+          <w:b w:val="false"/>
+          <w:bCs w:val="false"/>
+          <w:sz w:val="24"/>
+          <w:szCs w:val="24"/>
+          <w:lang w:val="pt-BR"/>
+        </w:rPr>
+        <w:t xml:space="preserve"> especificamente, ou comprar </w:t>
+      </w:r>
+    </w:p>
+    <w:p>
+      <w:pPr>
+        <w:pStyle w:val="Normal"/>
+        <w:spacing w:lineRule="auto" w:line="360"/>
+        <w:jc w:val="both"/>
+        <w:rPr>
+          <w:rFonts w:ascii="ARIAL" w:hAnsi="ARIAL"/>
+          <w:b w:val="false"/>
+          <w:b w:val="false"/>
+          <w:bCs w:val="false"/>
+          <w:sz w:val="24"/>
+          <w:szCs w:val="24"/>
+          <w:lang w:val="pt-BR"/>
+        </w:rPr>
+      </w:pPr>
+      <w:r>
+        <w:rPr/>
+      </w:r>
+    </w:p>
+    <w:p>
+      <w:pPr>
+        <w:pStyle w:val="Normal"/>
+        <w:spacing w:lineRule="auto" w:line="360"/>
+        <w:jc w:val="both"/>
+        <w:rPr/>
+      </w:pPr>
+      <w:r>
+        <w:rPr>
+          <w:rFonts w:ascii="ARIAL" w:hAnsi="ARIAL"/>
+          <w:b w:val="false"/>
+          <w:bCs w:val="false"/>
+          <w:sz w:val="24"/>
+          <w:szCs w:val="24"/>
+          <w:lang w:val="pt-BR"/>
+        </w:rPr>
+        <w:t xml:space="preserve">tecnologias sustentáveis. Investir no meio ambiente </w:t>
+      </w:r>
+      <w:r>
+        <w:rPr>
+          <w:rFonts w:ascii="ARIAL" w:hAnsi="ARIAL"/>
+          <w:b w:val="false"/>
+          <w:bCs w:val="false"/>
+          <w:sz w:val="24"/>
+          <w:szCs w:val="24"/>
+          <w:lang w:val="pt-BR"/>
+        </w:rPr>
+        <w:t>tem</w:t>
+      </w:r>
+      <w:r>
+        <w:rPr>
+          <w:rFonts w:ascii="ARIAL" w:hAnsi="ARIAL"/>
+          <w:b w:val="false"/>
+          <w:bCs w:val="false"/>
+          <w:sz w:val="24"/>
+          <w:szCs w:val="24"/>
+          <w:lang w:val="pt-BR"/>
+        </w:rPr>
+        <w:t xml:space="preserve"> inicio desde </w:t>
+      </w:r>
+      <w:r>
+        <w:rPr>
+          <w:rFonts w:ascii="ARIAL" w:hAnsi="ARIAL"/>
+          <w:b w:val="false"/>
+          <w:bCs w:val="false"/>
+          <w:sz w:val="24"/>
+          <w:szCs w:val="24"/>
+          <w:lang w:val="pt-BR"/>
+        </w:rPr>
+        <w:t xml:space="preserve">não jogar </w:t>
+      </w:r>
+      <w:r>
+        <w:rPr>
+          <w:rFonts w:ascii="ARIAL" w:hAnsi="ARIAL"/>
+          <w:b w:val="false"/>
+          <w:bCs w:val="false"/>
+          <w:sz w:val="24"/>
+          <w:szCs w:val="24"/>
+          <w:lang w:val="pt-BR"/>
+        </w:rPr>
+        <w:t xml:space="preserve">aquele pepel de bala no chão até o </w:t>
+      </w:r>
+      <w:r>
+        <w:rPr>
+          <w:rFonts w:ascii="ARIAL" w:hAnsi="ARIAL"/>
+          <w:b w:val="false"/>
+          <w:bCs w:val="false"/>
+          <w:sz w:val="24"/>
+          <w:szCs w:val="24"/>
+          <w:lang w:val="pt-BR"/>
+        </w:rPr>
+        <w:t xml:space="preserve"> impedimento do </w:t>
+      </w:r>
+      <w:r>
+        <w:rPr>
+          <w:rFonts w:ascii="ARIAL" w:hAnsi="ARIAL"/>
+          <w:b w:val="false"/>
+          <w:bCs w:val="false"/>
+          <w:sz w:val="24"/>
+          <w:szCs w:val="24"/>
+          <w:lang w:val="pt-BR"/>
+        </w:rPr>
+        <w:t>rompimento de uma barragem ocasionada por uma grande empresa.</w:t>
+      </w:r>
+    </w:p>
+    <w:p>
+      <w:pPr>
+        <w:pStyle w:val="Normal"/>
+        <w:spacing w:lineRule="auto" w:line="360"/>
+        <w:jc w:val="both"/>
+        <w:rPr/>
+      </w:pPr>
+      <w:r>
+        <w:rPr>
+          <w:rFonts w:ascii="ARIAL" w:hAnsi="ARIAL"/>
+          <w:b w:val="false"/>
+          <w:bCs w:val="false"/>
+          <w:sz w:val="24"/>
+          <w:szCs w:val="24"/>
+          <w:lang w:val="pt-BR"/>
+        </w:rPr>
+        <w:tab/>
+      </w:r>
+      <w:r>
+        <w:rPr>
+          <w:rFonts w:ascii="ARIAL" w:hAnsi="ARIAL"/>
+          <w:b w:val="false"/>
+          <w:bCs w:val="false"/>
+          <w:sz w:val="24"/>
+          <w:szCs w:val="24"/>
+          <w:lang w:val="pt-BR"/>
+        </w:rPr>
+        <w:t>Ao criar o Sistema Ambiental, foi-se pensado em ajudar a tratar parte da ignorância referente as questões da natureza que se encontra determinado na  sociedade em sua forma geral.</w:t>
+      </w:r>
+    </w:p>
+    <w:p>
+      <w:pPr>
+        <w:pStyle w:val="Normal"/>
+        <w:spacing w:lineRule="auto" w:line="360"/>
+        <w:jc w:val="both"/>
+        <w:rPr/>
+      </w:pPr>
+      <w:r>
+        <w:rPr>
+          <w:rFonts w:ascii="ARIAL" w:hAnsi="ARIAL"/>
+          <w:b w:val="false"/>
+          <w:bCs w:val="false"/>
+          <w:sz w:val="24"/>
+          <w:szCs w:val="24"/>
+          <w:lang w:val="pt-BR"/>
+        </w:rPr>
+        <w:tab/>
+        <w:t xml:space="preserve">O sistema é composto de conteúdos que auxiliaram as pessoas a exercerem os cuidados com o meio ambiente, além de que irá fortalecer os conteúdos individuais de cada cidadão, sem contar que também irá estimular os mesmo a realizarem pesquisas e </w:t>
+      </w:r>
+      <w:r>
+        <w:rPr>
+          <w:rFonts w:ascii="ARIAL" w:hAnsi="ARIAL"/>
+          <w:b w:val="false"/>
+          <w:bCs w:val="false"/>
+          <w:sz w:val="24"/>
+          <w:szCs w:val="24"/>
+          <w:lang w:val="pt-BR"/>
+        </w:rPr>
+        <w:t xml:space="preserve"> </w:t>
+      </w:r>
+      <w:r>
+        <w:rPr>
+          <w:rFonts w:ascii="ARIAL" w:hAnsi="ARIAL"/>
+          <w:b w:val="false"/>
+          <w:bCs w:val="false"/>
+          <w:sz w:val="24"/>
+          <w:szCs w:val="24"/>
+          <w:lang w:val="pt-BR"/>
+        </w:rPr>
+        <w:t xml:space="preserve">se profissionalizarem </w:t>
+      </w:r>
+      <w:r>
+        <w:rPr>
+          <w:rFonts w:ascii="ARIAL" w:hAnsi="ARIAL"/>
+          <w:b w:val="false"/>
+          <w:bCs w:val="false"/>
+          <w:sz w:val="24"/>
+          <w:szCs w:val="24"/>
+          <w:lang w:val="pt-BR"/>
+        </w:rPr>
+        <w:t>n</w:t>
+      </w:r>
+      <w:r>
+        <w:rPr>
+          <w:rFonts w:ascii="ARIAL" w:hAnsi="ARIAL"/>
+          <w:b w:val="false"/>
+          <w:bCs w:val="false"/>
+          <w:sz w:val="24"/>
+          <w:szCs w:val="24"/>
+          <w:lang w:val="pt-BR"/>
+        </w:rPr>
+        <w:t xml:space="preserve">essas questões importantíssimas. </w:t>
+      </w:r>
+      <w:r>
+        <w:rPr>
+          <w:rFonts w:ascii="ARIAL" w:hAnsi="ARIAL"/>
+          <w:b w:val="false"/>
+          <w:bCs w:val="false"/>
+          <w:sz w:val="24"/>
+          <w:szCs w:val="24"/>
+          <w:lang w:val="pt-BR"/>
+        </w:rPr>
+        <w:t xml:space="preserve">Quando criado, o Sistema Ambiental, foi desenvolvido em prol de muitas dificuldades que vivemos atualmente no brasil e no mundo, e que parte não somente de uma questão governamental, mas sim de todos os cidadãos. </w:t>
+      </w:r>
+    </w:p>
+    <w:p>
+      <w:pPr>
+        <w:pStyle w:val="Normal"/>
+        <w:spacing w:lineRule="auto" w:line="360"/>
+        <w:jc w:val="both"/>
+        <w:rPr/>
+      </w:pPr>
+      <w:r>
+        <w:rPr>
+          <w:rFonts w:ascii="ARIAL" w:hAnsi="ARIAL"/>
+          <w:b w:val="false"/>
+          <w:bCs w:val="false"/>
+          <w:sz w:val="24"/>
+          <w:szCs w:val="24"/>
+          <w:lang w:val="pt-BR"/>
+        </w:rPr>
+        <w:tab/>
+        <w:t xml:space="preserve">O Estado tem dever pleno de legitimar essas questões através de  várias gestões, mas não tem motivos para deixar tudo na mão </w:t>
+      </w:r>
+      <w:r>
+        <w:rPr>
+          <w:rFonts w:ascii="ARIAL" w:hAnsi="ARIAL"/>
+          <w:b w:val="false"/>
+          <w:bCs w:val="false"/>
+          <w:sz w:val="24"/>
+          <w:szCs w:val="24"/>
+          <w:lang w:val="pt-BR"/>
+        </w:rPr>
+        <w:t>do</w:t>
+      </w:r>
+      <w:r>
+        <w:rPr>
+          <w:rFonts w:ascii="ARIAL" w:hAnsi="ARIAL"/>
+          <w:b w:val="false"/>
+          <w:bCs w:val="false"/>
+          <w:sz w:val="24"/>
+          <w:szCs w:val="24"/>
+          <w:lang w:val="pt-BR"/>
+        </w:rPr>
+        <w:t xml:space="preserve"> Estado,  se são os cidadãos que determinam quem e qual será essa força maior que </w:t>
+      </w:r>
+      <w:r>
+        <w:rPr>
+          <w:rFonts w:ascii="ARIAL" w:hAnsi="ARIAL"/>
+          <w:b w:val="false"/>
+          <w:bCs w:val="false"/>
+          <w:sz w:val="24"/>
+          <w:szCs w:val="24"/>
+          <w:lang w:val="pt-BR"/>
+        </w:rPr>
+        <w:t xml:space="preserve">exercerá, de forma </w:t>
+      </w:r>
+      <w:r>
+        <w:rPr>
+          <w:rFonts w:ascii="ARIAL" w:hAnsi="ARIAL"/>
+          <w:b w:val="false"/>
+          <w:bCs w:val="false"/>
+          <w:sz w:val="24"/>
+          <w:szCs w:val="24"/>
+          <w:lang w:val="pt-BR"/>
+        </w:rPr>
+        <w:t xml:space="preserve">responsável </w:t>
+      </w:r>
+      <w:r>
+        <w:rPr>
+          <w:rFonts w:ascii="ARIAL" w:hAnsi="ARIAL"/>
+          <w:b w:val="false"/>
+          <w:bCs w:val="false"/>
+          <w:sz w:val="24"/>
+          <w:szCs w:val="24"/>
+          <w:lang w:val="pt-BR"/>
+        </w:rPr>
+        <w:t xml:space="preserve">e com excelência, essas questões ambientais. </w:t>
+      </w:r>
+    </w:p>
+    <w:p>
+      <w:pPr>
+        <w:pStyle w:val="Normal"/>
+        <w:spacing w:lineRule="auto" w:line="360"/>
+        <w:jc w:val="both"/>
+        <w:rPr/>
+      </w:pPr>
+      <w:r>
+        <w:rPr>
+          <w:rFonts w:ascii="ARIAL" w:hAnsi="ARIAL"/>
+          <w:b w:val="false"/>
+          <w:bCs w:val="false"/>
+          <w:sz w:val="24"/>
+          <w:szCs w:val="24"/>
+          <w:lang w:val="pt-BR"/>
+        </w:rPr>
+        <w:tab/>
+        <w:t xml:space="preserve">Os cidadãos tem que ter a decência e o dever de buscar formas que minimizem e reestruturem a natureza que se encontra tão debilitada no atual momento. É importante enfatizar a importância dos cidadãos nessas questões, pois não adianta em absolutamente nada ficar só protestando nas redes sociais  sem encontrar formas de solucionar o problema atual. </w:t>
+      </w:r>
+    </w:p>
+    <w:p>
+      <w:pPr>
+        <w:pStyle w:val="Normal"/>
+        <w:spacing w:lineRule="auto" w:line="360"/>
+        <w:jc w:val="both"/>
+        <w:rPr/>
+      </w:pPr>
+      <w:r>
+        <w:rPr>
+          <w:rFonts w:ascii="ARIAL" w:hAnsi="ARIAL"/>
+          <w:b w:val="false"/>
+          <w:bCs w:val="false"/>
+          <w:sz w:val="24"/>
+          <w:szCs w:val="24"/>
+          <w:lang w:val="pt-BR"/>
+        </w:rPr>
+        <w:tab/>
+        <w:t xml:space="preserve">Partindo dessa ideia, juntamente de todas as outras ideias exemplificadas nesse capítulo, que o Sistema Ambiental foi desenvolvido. O Sistema Ambiental foi, de fato, desenvolvido com intuito de sair dessa lógica de só protestar e não obter resultados. Protestar sobre algo sem haver nenhuma solução, se torna a mesma coisa que  jogar a responsabilidade em alguém que você acredita que tem uma causa pronta e que na </w:t>
+      </w:r>
+    </w:p>
+    <w:p>
+      <w:pPr>
+        <w:pStyle w:val="Normal"/>
+        <w:spacing w:lineRule="auto" w:line="360"/>
+        <w:jc w:val="both"/>
+        <w:rPr>
+          <w:rFonts w:ascii="ARIAL" w:hAnsi="ARIAL"/>
+          <w:b w:val="false"/>
+          <w:b w:val="false"/>
+          <w:bCs w:val="false"/>
+          <w:sz w:val="24"/>
+          <w:szCs w:val="24"/>
+          <w:lang w:val="pt-BR"/>
+        </w:rPr>
+      </w:pPr>
+      <w:r>
+        <w:rPr/>
+      </w:r>
+    </w:p>
+    <w:p>
+      <w:pPr>
+        <w:pStyle w:val="Normal"/>
+        <w:spacing w:lineRule="auto" w:line="360"/>
+        <w:jc w:val="both"/>
+        <w:rPr/>
+      </w:pPr>
+      <w:r>
+        <w:rPr>
+          <w:rFonts w:ascii="ARIAL" w:hAnsi="ARIAL"/>
+          <w:b w:val="false"/>
+          <w:bCs w:val="false"/>
+          <w:sz w:val="24"/>
+          <w:szCs w:val="24"/>
+          <w:lang w:val="pt-BR"/>
+        </w:rPr>
+        <w:t xml:space="preserve">verdade só criou uma ideia que poderá ser favorável para </w:t>
+      </w:r>
+      <w:r>
+        <w:rPr>
+          <w:rFonts w:ascii="ARIAL" w:hAnsi="ARIAL"/>
+          <w:b w:val="false"/>
+          <w:bCs w:val="false"/>
+          <w:sz w:val="24"/>
+          <w:szCs w:val="24"/>
+          <w:lang w:val="pt-BR"/>
+        </w:rPr>
+        <w:t>resolver um problema especificado</w:t>
+      </w:r>
+      <w:r>
+        <w:rPr>
+          <w:rFonts w:ascii="ARIAL" w:hAnsi="ARIAL"/>
+          <w:b w:val="false"/>
+          <w:bCs w:val="false"/>
+          <w:sz w:val="24"/>
+          <w:szCs w:val="24"/>
+          <w:lang w:val="pt-BR"/>
+        </w:rPr>
+        <w:t>.</w:t>
+      </w:r>
+    </w:p>
+    <w:p>
+      <w:pPr>
+        <w:pStyle w:val="Normal"/>
+        <w:spacing w:lineRule="auto" w:line="360"/>
+        <w:jc w:val="both"/>
+        <w:rPr/>
+      </w:pPr>
+      <w:r>
+        <w:rPr>
+          <w:rFonts w:ascii="ARIAL" w:hAnsi="ARIAL"/>
+          <w:b w:val="false"/>
+          <w:bCs w:val="false"/>
+          <w:sz w:val="24"/>
+          <w:szCs w:val="24"/>
+          <w:lang w:val="pt-BR"/>
+        </w:rPr>
+        <w:tab/>
+      </w:r>
+      <w:r>
+        <w:rPr>
+          <w:rFonts w:ascii="ARIAL" w:hAnsi="ARIAL"/>
+          <w:b w:val="false"/>
+          <w:bCs w:val="false"/>
+          <w:sz w:val="24"/>
+          <w:szCs w:val="24"/>
+          <w:lang w:val="pt-BR"/>
+        </w:rPr>
+        <w:t xml:space="preserve">O Sistema Ambiental </w:t>
+      </w:r>
+      <w:r>
+        <w:rPr>
+          <w:rFonts w:ascii="ARIAL" w:hAnsi="ARIAL"/>
+          <w:b w:val="false"/>
+          <w:bCs w:val="false"/>
+          <w:sz w:val="24"/>
+          <w:szCs w:val="24"/>
+          <w:lang w:val="pt-BR"/>
+        </w:rPr>
+        <w:t>irá</w:t>
+      </w:r>
+      <w:r>
+        <w:rPr>
+          <w:rFonts w:ascii="ARIAL" w:hAnsi="ARIAL"/>
+          <w:b w:val="false"/>
+          <w:bCs w:val="false"/>
+          <w:sz w:val="24"/>
+          <w:szCs w:val="24"/>
+          <w:lang w:val="pt-BR"/>
+        </w:rPr>
+        <w:t xml:space="preserve"> ajudar as pessoas a entender o que é a Natureza, como ela funciona, como ela é classificada </w:t>
+      </w:r>
+      <w:r>
+        <w:rPr>
+          <w:rFonts w:ascii="ARIAL" w:hAnsi="ARIAL"/>
+          <w:b w:val="false"/>
+          <w:bCs w:val="false"/>
+          <w:sz w:val="24"/>
+          <w:szCs w:val="24"/>
+          <w:lang w:val="pt-BR"/>
+        </w:rPr>
+        <w:t>quais os cuidados que se devem ter. Além disso, vai instruir a sociedade a protestar a favor da sustentabilidade e do meio ambiente de forma que aja soluções para tal coisa. Vai auxiliar as empresas a trabalharem sempre em prol do meio ambiente.</w:t>
+      </w:r>
+    </w:p>
+    <w:p>
+      <w:pPr>
+        <w:pStyle w:val="Normal"/>
+        <w:spacing w:lineRule="auto" w:line="360"/>
+        <w:jc w:val="both"/>
+        <w:rPr>
+          <w:rFonts w:ascii="ARIAL" w:hAnsi="ARIAL"/>
+          <w:b w:val="false"/>
+          <w:b w:val="false"/>
+          <w:bCs w:val="false"/>
+          <w:sz w:val="24"/>
+          <w:szCs w:val="24"/>
+          <w:lang w:val="pt-BR"/>
+        </w:rPr>
+      </w:pPr>
+      <w:r>
+        <w:rPr/>
+      </w:r>
+    </w:p>
+    <w:p>
+      <w:pPr>
+        <w:pStyle w:val="Normal"/>
+        <w:spacing w:lineRule="auto" w:line="360"/>
+        <w:jc w:val="both"/>
+        <w:rPr>
+          <w:rFonts w:ascii="ARIAL" w:hAnsi="ARIAL"/>
+          <w:b w:val="false"/>
+          <w:b w:val="false"/>
+          <w:bCs w:val="false"/>
+          <w:sz w:val="24"/>
+          <w:szCs w:val="24"/>
+          <w:lang w:val="pt-BR"/>
+        </w:rPr>
+      </w:pPr>
+      <w:r>
+        <w:rPr/>
+      </w:r>
+    </w:p>
+    <w:p>
+      <w:pPr>
+        <w:pStyle w:val="Normal"/>
+        <w:spacing w:lineRule="auto" w:line="360"/>
+        <w:jc w:val="both"/>
+        <w:rPr>
+          <w:rFonts w:ascii="ARIAL" w:hAnsi="ARIAL"/>
+          <w:b w:val="false"/>
+          <w:b w:val="false"/>
+          <w:bCs w:val="false"/>
+          <w:sz w:val="24"/>
+          <w:szCs w:val="24"/>
+          <w:lang w:val="pt-BR"/>
+        </w:rPr>
+      </w:pPr>
+      <w:r>
+        <w:rPr/>
+      </w:r>
+    </w:p>
+    <w:p>
+      <w:pPr>
+        <w:pStyle w:val="Normal"/>
+        <w:spacing w:lineRule="auto" w:line="360"/>
+        <w:jc w:val="both"/>
+        <w:rPr>
+          <w:rFonts w:ascii="ARIAL" w:hAnsi="ARIAL"/>
+          <w:b w:val="false"/>
+          <w:b w:val="false"/>
+          <w:bCs w:val="false"/>
+          <w:sz w:val="24"/>
+          <w:szCs w:val="24"/>
+          <w:lang w:val="pt-BR"/>
+        </w:rPr>
+      </w:pPr>
+      <w:r>
+        <w:rPr/>
+      </w:r>
+    </w:p>
+    <w:p>
+      <w:pPr>
+        <w:pStyle w:val="Normal"/>
+        <w:spacing w:lineRule="auto" w:line="360"/>
+        <w:jc w:val="both"/>
+        <w:rPr>
+          <w:rFonts w:ascii="ARIAL" w:hAnsi="ARIAL"/>
+          <w:b w:val="false"/>
+          <w:b w:val="false"/>
+          <w:bCs w:val="false"/>
+          <w:sz w:val="24"/>
+          <w:szCs w:val="24"/>
+          <w:lang w:val="pt-BR"/>
+        </w:rPr>
+      </w:pPr>
+      <w:r>
+        <w:rPr/>
+      </w:r>
+    </w:p>
+    <w:p>
+      <w:pPr>
+        <w:pStyle w:val="Normal"/>
+        <w:spacing w:lineRule="auto" w:line="360"/>
+        <w:jc w:val="both"/>
+        <w:rPr>
+          <w:rFonts w:ascii="ARIAL" w:hAnsi="ARIAL"/>
+          <w:b w:val="false"/>
+          <w:b w:val="false"/>
+          <w:bCs w:val="false"/>
+          <w:sz w:val="24"/>
+          <w:szCs w:val="24"/>
+          <w:lang w:val="pt-BR"/>
+        </w:rPr>
+      </w:pPr>
+      <w:r>
+        <w:rPr/>
+      </w:r>
+    </w:p>
+    <w:p>
+      <w:pPr>
+        <w:pStyle w:val="Normal"/>
+        <w:spacing w:lineRule="auto" w:line="360"/>
+        <w:jc w:val="both"/>
+        <w:rPr>
+          <w:rFonts w:ascii="ARIAL" w:hAnsi="ARIAL"/>
+          <w:b w:val="false"/>
+          <w:b w:val="false"/>
+          <w:bCs w:val="false"/>
+          <w:sz w:val="24"/>
+          <w:szCs w:val="24"/>
+          <w:lang w:val="pt-BR"/>
+        </w:rPr>
+      </w:pPr>
+      <w:r>
+        <w:rPr/>
+      </w:r>
+    </w:p>
+    <w:p>
+      <w:pPr>
+        <w:pStyle w:val="Normal"/>
+        <w:spacing w:lineRule="auto" w:line="360"/>
+        <w:jc w:val="both"/>
+        <w:rPr>
+          <w:rFonts w:ascii="ARIAL" w:hAnsi="ARIAL"/>
+          <w:b w:val="false"/>
+          <w:b w:val="false"/>
+          <w:bCs w:val="false"/>
+          <w:sz w:val="24"/>
+          <w:szCs w:val="24"/>
+          <w:lang w:val="pt-BR"/>
+        </w:rPr>
+      </w:pPr>
+      <w:r>
+        <w:rPr/>
+      </w:r>
+    </w:p>
+    <w:p>
+      <w:pPr>
+        <w:pStyle w:val="Normal"/>
+        <w:spacing w:lineRule="auto" w:line="360"/>
+        <w:jc w:val="both"/>
+        <w:rPr>
+          <w:rFonts w:ascii="ARIAL" w:hAnsi="ARIAL"/>
+          <w:b w:val="false"/>
+          <w:b w:val="false"/>
+          <w:bCs w:val="false"/>
+          <w:sz w:val="24"/>
+          <w:szCs w:val="24"/>
+          <w:lang w:val="pt-BR"/>
+        </w:rPr>
+      </w:pPr>
+      <w:r>
+        <w:rPr/>
+      </w:r>
+    </w:p>
+    <w:p>
+      <w:pPr>
+        <w:pStyle w:val="Normal"/>
+        <w:spacing w:lineRule="auto" w:line="360"/>
+        <w:jc w:val="both"/>
+        <w:rPr>
+          <w:rFonts w:ascii="ARIAL" w:hAnsi="ARIAL"/>
+          <w:b w:val="false"/>
+          <w:b w:val="false"/>
+          <w:bCs w:val="false"/>
+          <w:sz w:val="24"/>
+          <w:szCs w:val="24"/>
+          <w:lang w:val="pt-BR"/>
+        </w:rPr>
+      </w:pPr>
+      <w:r>
+        <w:rPr/>
+      </w:r>
+    </w:p>
+    <w:p>
+      <w:pPr>
+        <w:pStyle w:val="Normal"/>
+        <w:spacing w:lineRule="auto" w:line="360"/>
+        <w:jc w:val="both"/>
+        <w:rPr>
+          <w:rFonts w:ascii="ARIAL" w:hAnsi="ARIAL"/>
+          <w:b w:val="false"/>
+          <w:b w:val="false"/>
+          <w:bCs w:val="false"/>
+          <w:sz w:val="24"/>
+          <w:szCs w:val="24"/>
+          <w:lang w:val="pt-BR"/>
+        </w:rPr>
+      </w:pPr>
+      <w:r>
+        <w:rPr/>
+      </w:r>
+    </w:p>
+    <w:p>
+      <w:pPr>
+        <w:pStyle w:val="Normal"/>
+        <w:spacing w:lineRule="auto" w:line="360"/>
+        <w:jc w:val="both"/>
+        <w:rPr>
+          <w:rFonts w:ascii="ARIAL" w:hAnsi="ARIAL"/>
+          <w:b w:val="false"/>
+          <w:b w:val="false"/>
+          <w:bCs w:val="false"/>
+          <w:sz w:val="24"/>
+          <w:szCs w:val="24"/>
+          <w:lang w:val="pt-BR"/>
+        </w:rPr>
+      </w:pPr>
+      <w:r>
+        <w:rPr/>
+      </w:r>
+    </w:p>
+    <w:p>
+      <w:pPr>
+        <w:pStyle w:val="Normal"/>
+        <w:spacing w:lineRule="auto" w:line="360"/>
+        <w:jc w:val="both"/>
+        <w:rPr>
+          <w:rFonts w:ascii="ARIAL" w:hAnsi="ARIAL"/>
+          <w:b w:val="false"/>
+          <w:b w:val="false"/>
+          <w:bCs w:val="false"/>
+          <w:sz w:val="24"/>
+          <w:szCs w:val="24"/>
+          <w:lang w:val="pt-BR"/>
+        </w:rPr>
+      </w:pPr>
+      <w:r>
+        <w:rPr/>
+      </w:r>
+    </w:p>
+    <w:p>
+      <w:pPr>
+        <w:pStyle w:val="Normal"/>
+        <w:spacing w:lineRule="auto" w:line="360"/>
+        <w:jc w:val="center"/>
+        <w:rPr>
+          <w:rFonts w:ascii="ARIAL" w:hAnsi="ARIAL"/>
+          <w:sz w:val="24"/>
+          <w:szCs w:val="24"/>
+          <w:lang w:val="pt-BR"/>
+        </w:rPr>
+      </w:pPr>
+      <w:r>
+        <w:rPr>
+          <w:b/>
+          <w:bCs/>
+        </w:rPr>
+      </w:r>
+    </w:p>
+    <w:p>
+      <w:pPr>
+        <w:pStyle w:val="Normal"/>
+        <w:spacing w:lineRule="auto" w:line="360"/>
+        <w:jc w:val="center"/>
+        <w:rPr>
+          <w:b/>
+          <w:b/>
+          <w:bCs/>
+        </w:rPr>
+      </w:pPr>
+      <w:r>
+        <w:rPr>
+          <w:rFonts w:ascii="ARIAL" w:hAnsi="ARIAL"/>
+          <w:b/>
+          <w:bCs/>
+          <w:sz w:val="24"/>
+          <w:szCs w:val="24"/>
+          <w:lang w:val="pt-BR"/>
+        </w:rPr>
+        <w:t>D</w:t>
+      </w:r>
+      <w:r>
+        <w:rPr>
+          <w:rFonts w:ascii="ARIAL" w:hAnsi="ARIAL"/>
+          <w:b/>
+          <w:bCs/>
+          <w:sz w:val="24"/>
+          <w:szCs w:val="24"/>
+          <w:lang w:val="pt-BR"/>
+        </w:rPr>
+        <w:t>ISSERTAÇÃO</w:t>
+      </w:r>
+    </w:p>
+    <w:p>
+      <w:pPr>
+        <w:pStyle w:val="Normal"/>
+        <w:spacing w:lineRule="auto" w:line="360"/>
+        <w:jc w:val="both"/>
+        <w:rPr/>
+      </w:pPr>
+      <w:r>
+        <w:rPr>
+          <w:rFonts w:ascii="ARIAL" w:hAnsi="ARIAL"/>
+          <w:b w:val="false"/>
+          <w:bCs w:val="false"/>
+          <w:sz w:val="24"/>
+          <w:szCs w:val="24"/>
+          <w:lang w:val="pt-BR"/>
+        </w:rPr>
+        <w:tab/>
+        <w:t xml:space="preserve"> </w:t>
+      </w:r>
+    </w:p>
+    <w:p>
+      <w:pPr>
+        <w:pStyle w:val="Normal"/>
+        <w:spacing w:lineRule="auto" w:line="360"/>
+        <w:jc w:val="both"/>
+        <w:rPr/>
+      </w:pPr>
+      <w:r>
+        <w:rPr>
+          <w:rFonts w:ascii="ARIAL" w:hAnsi="ARIAL"/>
+          <w:b w:val="false"/>
+          <w:bCs w:val="false"/>
+          <w:sz w:val="24"/>
+          <w:szCs w:val="24"/>
+          <w:lang w:val="pt-BR"/>
+        </w:rPr>
+        <w:tab/>
+      </w:r>
+    </w:p>
+    <w:p>
+      <w:pPr>
+        <w:pStyle w:val="Normal"/>
+        <w:spacing w:lineRule="auto" w:line="360"/>
+        <w:jc w:val="both"/>
+        <w:rPr/>
+      </w:pPr>
+      <w:r>
+        <w:rPr>
+          <w:rFonts w:ascii="ARIAL" w:hAnsi="ARIAL"/>
+          <w:b w:val="false"/>
+          <w:bCs w:val="false"/>
+          <w:sz w:val="24"/>
+          <w:szCs w:val="24"/>
+          <w:lang w:val="pt-BR"/>
+        </w:rPr>
+        <w:tab/>
+      </w:r>
+    </w:p>
+    <w:p>
+      <w:pPr>
+        <w:pStyle w:val="Normal"/>
+        <w:spacing w:lineRule="auto" w:line="360"/>
+        <w:jc w:val="both"/>
+        <w:rPr/>
+      </w:pPr>
+      <w:r>
+        <w:rPr>
+          <w:rFonts w:ascii="ARIAL" w:hAnsi="ARIAL"/>
+          <w:b w:val="false"/>
+          <w:bCs w:val="false"/>
+          <w:sz w:val="24"/>
+          <w:szCs w:val="24"/>
+          <w:lang w:val="pt-BR"/>
+        </w:rPr>
+        <w:tab/>
+        <w:t xml:space="preserve"> </w:t>
+      </w:r>
+    </w:p>
+    <w:p>
+      <w:pPr>
+        <w:pStyle w:val="Normal"/>
+        <w:spacing w:lineRule="auto" w:line="360"/>
+        <w:jc w:val="both"/>
+        <w:rPr/>
+      </w:pPr>
+      <w:r>
+        <w:rPr>
+          <w:rFonts w:ascii="ARIAL" w:hAnsi="ARIAL"/>
+          <w:b w:val="false"/>
+          <w:bCs w:val="false"/>
+          <w:sz w:val="24"/>
+          <w:szCs w:val="24"/>
+          <w:lang w:val="pt-BR"/>
+        </w:rPr>
+        <w:tab/>
       </w:r>
     </w:p>
     <w:p>
